--- a/Documentation/Research_Report/2019-05-17 AppiumAppLibrary.docx
+++ b/Documentation/Research_Report/2019-05-17 AppiumAppLibrary.docx
@@ -1,6 +1,6 @@
 
 <file path=word/document.xml><?xml version="1.0" encoding="utf-8"?>
-<w:document xmlns:wpc="http://schemas.microsoft.com/office/word/2010/wordprocessingCanvas" xmlns:mc="http://schemas.openxmlformats.org/markup-compatibility/2006" xmlns:o="urn:schemas-microsoft-com:office:office" xmlns:r="http://schemas.openxmlformats.org/officeDocument/2006/relationships" xmlns:m="http://schemas.openxmlformats.org/officeDocument/2006/math" xmlns:v="urn:schemas-microsoft-com:vml" xmlns:wp14="http://schemas.microsoft.com/office/word/2010/wordprocessingDrawing" xmlns:wp="http://schemas.openxmlformats.org/drawingml/2006/wordprocessingDrawing" xmlns:w10="urn:schemas-microsoft-com:office:word" xmlns:w="http://schemas.openxmlformats.org/wordprocessingml/2006/main" xmlns:w14="http://schemas.microsoft.com/office/word/2010/wordml" xmlns:wpg="http://schemas.microsoft.com/office/word/2010/wordprocessingGroup" xmlns:wpi="http://schemas.microsoft.com/office/word/2010/wordprocessingInk" xmlns:wne="http://schemas.microsoft.com/office/word/2006/wordml" xmlns:wps="http://schemas.microsoft.com/office/word/2010/wordprocessingShape" mc:Ignorable="w14 wp14">
+<w:document xmlns:wpc="http://schemas.microsoft.com/office/word/2010/wordprocessingCanvas" xmlns:mc="http://schemas.openxmlformats.org/markup-compatibility/2006" xmlns:o="urn:schemas-microsoft-com:office:office" xmlns:r="http://schemas.openxmlformats.org/officeDocument/2006/relationships" xmlns:m="http://schemas.openxmlformats.org/officeDocument/2006/math" xmlns:v="urn:schemas-microsoft-com:vml" xmlns:wp14="http://schemas.microsoft.com/office/word/2010/wordprocessingDrawing" xmlns:wp="http://schemas.openxmlformats.org/drawingml/2006/wordprocessingDrawing" xmlns:w10="urn:schemas-microsoft-com:office:word" xmlns:w="http://schemas.openxmlformats.org/wordprocessingml/2006/main" xmlns:w14="http://schemas.microsoft.com/office/word/2010/wordml" xmlns:w15="http://schemas.microsoft.com/office/word/2012/wordml" xmlns:wpg="http://schemas.microsoft.com/office/word/2010/wordprocessingGroup" xmlns:wpi="http://schemas.microsoft.com/office/word/2010/wordprocessingInk" xmlns:wne="http://schemas.microsoft.com/office/word/2006/wordml" xmlns:wps="http://schemas.microsoft.com/office/word/2010/wordprocessingShape" mc:Ignorable="w14 w15 wp14">
   <w:body>
     <w:p>
       <w:pPr>
@@ -54,11 +54,13 @@
             <w:t>Contents</w:t>
           </w:r>
         </w:p>
+        <w:bookmarkStart w:id="0" w:name="_GoBack"/>
+        <w:bookmarkEnd w:id="0"/>
         <w:p>
           <w:pPr>
             <w:pStyle w:val="TOC1"/>
             <w:rPr>
-              <w:rFonts w:ascii="Times New Roman" w:eastAsiaTheme="minorEastAsia" w:hAnsi="Times New Roman" w:cs="Times New Roman"/>
+              <w:rFonts w:eastAsiaTheme="minorEastAsia"/>
               <w:noProof/>
             </w:rPr>
           </w:pPr>
@@ -80,18 +82,18 @@
             </w:rPr>
             <w:fldChar w:fldCharType="separate"/>
           </w:r>
-          <w:hyperlink w:anchor="_Toc8467540" w:history="1">
+          <w:hyperlink w:anchor="_Toc9856526" w:history="1">
             <w:r>
               <w:rPr>
                 <w:rStyle w:val="Hyperlink"/>
-                <w:rFonts w:ascii="Times New Roman" w:hAnsi="Times New Roman" w:cs="Times New Roman"/>
+                <w:rFonts w:cs="Times New Roman"/>
                 <w:noProof/>
               </w:rPr>
               <w:t>A.</w:t>
             </w:r>
             <w:r>
               <w:rPr>
-                <w:rFonts w:ascii="Times New Roman" w:eastAsiaTheme="minorEastAsia" w:hAnsi="Times New Roman" w:cs="Times New Roman"/>
+                <w:rFonts w:eastAsiaTheme="minorEastAsia"/>
                 <w:noProof/>
               </w:rPr>
               <w:tab/>
@@ -99,14 +101,13 @@
             <w:r>
               <w:rPr>
                 <w:rStyle w:val="Hyperlink"/>
-                <w:rFonts w:ascii="Times New Roman" w:hAnsi="Times New Roman" w:cs="Times New Roman"/>
+                <w:rFonts w:cs="Times New Roman"/>
                 <w:noProof/>
               </w:rPr>
               <w:t>Installation</w:t>
             </w:r>
             <w:r>
               <w:rPr>
-                <w:rFonts w:ascii="Times New Roman" w:hAnsi="Times New Roman" w:cs="Times New Roman"/>
                 <w:noProof/>
                 <w:webHidden/>
               </w:rPr>
@@ -114,7 +115,6 @@
             </w:r>
             <w:r>
               <w:rPr>
-                <w:rFonts w:ascii="Times New Roman" w:hAnsi="Times New Roman" w:cs="Times New Roman"/>
                 <w:noProof/>
                 <w:webHidden/>
               </w:rPr>
@@ -122,22 +122,19 @@
             </w:r>
             <w:r>
               <w:rPr>
-                <w:rFonts w:ascii="Times New Roman" w:hAnsi="Times New Roman" w:cs="Times New Roman"/>
-                <w:noProof/>
-                <w:webHidden/>
-              </w:rPr>
-              <w:instrText xml:space="preserve"> PAGEREF _Toc8467540 \h </w:instrText>
-            </w:r>
-            <w:r>
-              <w:rPr>
-                <w:rFonts w:ascii="Times New Roman" w:hAnsi="Times New Roman" w:cs="Times New Roman"/>
-                <w:noProof/>
-                <w:webHidden/>
-              </w:rPr>
-            </w:r>
-            <w:r>
-              <w:rPr>
-                <w:rFonts w:ascii="Times New Roman" w:hAnsi="Times New Roman" w:cs="Times New Roman"/>
+                <w:noProof/>
+                <w:webHidden/>
+              </w:rPr>
+              <w:instrText xml:space="preserve"> PAGEREF _Toc9856526 \h </w:instrText>
+            </w:r>
+            <w:r>
+              <w:rPr>
+                <w:noProof/>
+                <w:webHidden/>
+              </w:rPr>
+            </w:r>
+            <w:r>
+              <w:rPr>
                 <w:noProof/>
                 <w:webHidden/>
               </w:rPr>
@@ -145,15 +142,13 @@
             </w:r>
             <w:r>
               <w:rPr>
-                <w:rFonts w:ascii="Times New Roman" w:hAnsi="Times New Roman" w:cs="Times New Roman"/>
-                <w:noProof/>
-                <w:webHidden/>
-              </w:rPr>
-              <w:t>1</w:t>
-            </w:r>
-            <w:r>
-              <w:rPr>
-                <w:rFonts w:ascii="Times New Roman" w:hAnsi="Times New Roman" w:cs="Times New Roman"/>
+                <w:noProof/>
+                <w:webHidden/>
+              </w:rPr>
+              <w:t>2</w:t>
+            </w:r>
+            <w:r>
+              <w:rPr>
                 <w:noProof/>
                 <w:webHidden/>
               </w:rPr>
@@ -168,22 +163,21 @@
               <w:tab w:val="right" w:leader="dot" w:pos="10790"/>
             </w:tabs>
             <w:rPr>
-              <w:rFonts w:ascii="Times New Roman" w:eastAsiaTheme="minorEastAsia" w:hAnsi="Times New Roman" w:cs="Times New Roman"/>
+              <w:rFonts w:eastAsiaTheme="minorEastAsia"/>
               <w:noProof/>
             </w:rPr>
           </w:pPr>
-          <w:hyperlink w:anchor="_Toc8467541" w:history="1">
+          <w:hyperlink w:anchor="_Toc9856527" w:history="1">
             <w:r>
               <w:rPr>
                 <w:rStyle w:val="Hyperlink"/>
-                <w:rFonts w:ascii="Times New Roman" w:hAnsi="Times New Roman" w:cs="Times New Roman"/>
-                <w:noProof/>
-              </w:rPr>
-              <w:t>1. WhiteLibrary</w:t>
-            </w:r>
-            <w:r>
-              <w:rPr>
-                <w:rFonts w:ascii="Times New Roman" w:hAnsi="Times New Roman" w:cs="Times New Roman"/>
+                <w:rFonts w:cs="Times New Roman"/>
+                <w:noProof/>
+              </w:rPr>
+              <w:t>2. Windows Application Driver</w:t>
+            </w:r>
+            <w:r>
+              <w:rPr>
                 <w:noProof/>
                 <w:webHidden/>
               </w:rPr>
@@ -191,7 +185,6 @@
             </w:r>
             <w:r>
               <w:rPr>
-                <w:rFonts w:ascii="Times New Roman" w:hAnsi="Times New Roman" w:cs="Times New Roman"/>
                 <w:noProof/>
                 <w:webHidden/>
               </w:rPr>
@@ -199,22 +192,19 @@
             </w:r>
             <w:r>
               <w:rPr>
-                <w:rFonts w:ascii="Times New Roman" w:hAnsi="Times New Roman" w:cs="Times New Roman"/>
-                <w:noProof/>
-                <w:webHidden/>
-              </w:rPr>
-              <w:instrText xml:space="preserve"> PAGEREF _Toc8467541 \h </w:instrText>
-            </w:r>
-            <w:r>
-              <w:rPr>
-                <w:rFonts w:ascii="Times New Roman" w:hAnsi="Times New Roman" w:cs="Times New Roman"/>
-                <w:noProof/>
-                <w:webHidden/>
-              </w:rPr>
-            </w:r>
-            <w:r>
-              <w:rPr>
-                <w:rFonts w:ascii="Times New Roman" w:hAnsi="Times New Roman" w:cs="Times New Roman"/>
+                <w:noProof/>
+                <w:webHidden/>
+              </w:rPr>
+              <w:instrText xml:space="preserve"> PAGEREF _Toc9856527 \h </w:instrText>
+            </w:r>
+            <w:r>
+              <w:rPr>
+                <w:noProof/>
+                <w:webHidden/>
+              </w:rPr>
+            </w:r>
+            <w:r>
+              <w:rPr>
                 <w:noProof/>
                 <w:webHidden/>
               </w:rPr>
@@ -222,15 +212,13 @@
             </w:r>
             <w:r>
               <w:rPr>
-                <w:rFonts w:ascii="Times New Roman" w:hAnsi="Times New Roman" w:cs="Times New Roman"/>
-                <w:noProof/>
-                <w:webHidden/>
-              </w:rPr>
-              <w:t>1</w:t>
-            </w:r>
-            <w:r>
-              <w:rPr>
-                <w:rFonts w:ascii="Times New Roman" w:hAnsi="Times New Roman" w:cs="Times New Roman"/>
+                <w:noProof/>
+                <w:webHidden/>
+              </w:rPr>
+              <w:t>2</w:t>
+            </w:r>
+            <w:r>
+              <w:rPr>
                 <w:noProof/>
                 <w:webHidden/>
               </w:rPr>
@@ -245,22 +233,21 @@
               <w:tab w:val="right" w:leader="dot" w:pos="10790"/>
             </w:tabs>
             <w:rPr>
-              <w:rFonts w:ascii="Times New Roman" w:eastAsiaTheme="minorEastAsia" w:hAnsi="Times New Roman" w:cs="Times New Roman"/>
+              <w:rFonts w:eastAsiaTheme="minorEastAsia"/>
               <w:noProof/>
             </w:rPr>
           </w:pPr>
-          <w:hyperlink w:anchor="_Toc8467542" w:history="1">
+          <w:hyperlink w:anchor="_Toc9856528" w:history="1">
             <w:r>
               <w:rPr>
                 <w:rStyle w:val="Hyperlink"/>
-                <w:rFonts w:ascii="Times New Roman" w:hAnsi="Times New Roman" w:cs="Times New Roman"/>
+                <w:rFonts w:cs="Times New Roman"/>
                 <w:noProof/>
               </w:rPr>
               <w:t>2. SikuliLibrary</w:t>
             </w:r>
             <w:r>
               <w:rPr>
-                <w:rFonts w:ascii="Times New Roman" w:hAnsi="Times New Roman" w:cs="Times New Roman"/>
                 <w:noProof/>
                 <w:webHidden/>
               </w:rPr>
@@ -268,7 +255,6 @@
             </w:r>
             <w:r>
               <w:rPr>
-                <w:rFonts w:ascii="Times New Roman" w:hAnsi="Times New Roman" w:cs="Times New Roman"/>
                 <w:noProof/>
                 <w:webHidden/>
               </w:rPr>
@@ -276,22 +262,19 @@
             </w:r>
             <w:r>
               <w:rPr>
-                <w:rFonts w:ascii="Times New Roman" w:hAnsi="Times New Roman" w:cs="Times New Roman"/>
-                <w:noProof/>
-                <w:webHidden/>
-              </w:rPr>
-              <w:instrText xml:space="preserve"> PAGEREF _Toc8467542 \h </w:instrText>
-            </w:r>
-            <w:r>
-              <w:rPr>
-                <w:rFonts w:ascii="Times New Roman" w:hAnsi="Times New Roman" w:cs="Times New Roman"/>
-                <w:noProof/>
-                <w:webHidden/>
-              </w:rPr>
-            </w:r>
-            <w:r>
-              <w:rPr>
-                <w:rFonts w:ascii="Times New Roman" w:hAnsi="Times New Roman" w:cs="Times New Roman"/>
+                <w:noProof/>
+                <w:webHidden/>
+              </w:rPr>
+              <w:instrText xml:space="preserve"> PAGEREF _Toc9856528 \h </w:instrText>
+            </w:r>
+            <w:r>
+              <w:rPr>
+                <w:noProof/>
+                <w:webHidden/>
+              </w:rPr>
+            </w:r>
+            <w:r>
+              <w:rPr>
                 <w:noProof/>
                 <w:webHidden/>
               </w:rPr>
@@ -299,15 +282,13 @@
             </w:r>
             <w:r>
               <w:rPr>
-                <w:rFonts w:ascii="Times New Roman" w:hAnsi="Times New Roman" w:cs="Times New Roman"/>
-                <w:noProof/>
-                <w:webHidden/>
-              </w:rPr>
-              <w:t>2</w:t>
-            </w:r>
-            <w:r>
-              <w:rPr>
-                <w:rFonts w:ascii="Times New Roman" w:hAnsi="Times New Roman" w:cs="Times New Roman"/>
+                <w:noProof/>
+                <w:webHidden/>
+              </w:rPr>
+              <w:t>3</w:t>
+            </w:r>
+            <w:r>
+              <w:rPr>
                 <w:noProof/>
                 <w:webHidden/>
               </w:rPr>
@@ -322,22 +303,21 @@
               <w:tab w:val="right" w:leader="dot" w:pos="10790"/>
             </w:tabs>
             <w:rPr>
-              <w:rFonts w:ascii="Times New Roman" w:eastAsiaTheme="minorEastAsia" w:hAnsi="Times New Roman" w:cs="Times New Roman"/>
+              <w:rFonts w:eastAsiaTheme="minorEastAsia"/>
               <w:noProof/>
             </w:rPr>
           </w:pPr>
-          <w:hyperlink w:anchor="_Toc8467543" w:history="1">
+          <w:hyperlink w:anchor="_Toc9856529" w:history="1">
             <w:r>
               <w:rPr>
                 <w:rStyle w:val="Hyperlink"/>
-                <w:rFonts w:ascii="Times New Roman" w:hAnsi="Times New Roman" w:cs="Times New Roman"/>
-                <w:noProof/>
-              </w:rPr>
-              <w:t>1. AppiumLibrary</w:t>
-            </w:r>
-            <w:r>
-              <w:rPr>
-                <w:rFonts w:ascii="Times New Roman" w:hAnsi="Times New Roman" w:cs="Times New Roman"/>
+                <w:rFonts w:cs="Times New Roman"/>
+                <w:noProof/>
+              </w:rPr>
+              <w:t>3. AppiumLibrary</w:t>
+            </w:r>
+            <w:r>
+              <w:rPr>
                 <w:noProof/>
                 <w:webHidden/>
               </w:rPr>
@@ -345,7 +325,6 @@
             </w:r>
             <w:r>
               <w:rPr>
-                <w:rFonts w:ascii="Times New Roman" w:hAnsi="Times New Roman" w:cs="Times New Roman"/>
                 <w:noProof/>
                 <w:webHidden/>
               </w:rPr>
@@ -353,22 +332,19 @@
             </w:r>
             <w:r>
               <w:rPr>
-                <w:rFonts w:ascii="Times New Roman" w:hAnsi="Times New Roman" w:cs="Times New Roman"/>
-                <w:noProof/>
-                <w:webHidden/>
-              </w:rPr>
-              <w:instrText xml:space="preserve"> PAGEREF _Toc8467543 \h </w:instrText>
-            </w:r>
-            <w:r>
-              <w:rPr>
-                <w:rFonts w:ascii="Times New Roman" w:hAnsi="Times New Roman" w:cs="Times New Roman"/>
-                <w:noProof/>
-                <w:webHidden/>
-              </w:rPr>
-            </w:r>
-            <w:r>
-              <w:rPr>
-                <w:rFonts w:ascii="Times New Roman" w:hAnsi="Times New Roman" w:cs="Times New Roman"/>
+                <w:noProof/>
+                <w:webHidden/>
+              </w:rPr>
+              <w:instrText xml:space="preserve"> PAGEREF _Toc9856529 \h </w:instrText>
+            </w:r>
+            <w:r>
+              <w:rPr>
+                <w:noProof/>
+                <w:webHidden/>
+              </w:rPr>
+            </w:r>
+            <w:r>
+              <w:rPr>
                 <w:noProof/>
                 <w:webHidden/>
               </w:rPr>
@@ -376,15 +352,165 @@
             </w:r>
             <w:r>
               <w:rPr>
-                <w:rFonts w:ascii="Times New Roman" w:hAnsi="Times New Roman" w:cs="Times New Roman"/>
-                <w:noProof/>
-                <w:webHidden/>
-              </w:rPr>
-              <w:t>2</w:t>
-            </w:r>
-            <w:r>
-              <w:rPr>
-                <w:rFonts w:ascii="Times New Roman" w:hAnsi="Times New Roman" w:cs="Times New Roman"/>
+                <w:noProof/>
+                <w:webHidden/>
+              </w:rPr>
+              <w:t>4</w:t>
+            </w:r>
+            <w:r>
+              <w:rPr>
+                <w:noProof/>
+                <w:webHidden/>
+              </w:rPr>
+              <w:fldChar w:fldCharType="end"/>
+            </w:r>
+          </w:hyperlink>
+        </w:p>
+        <w:p>
+          <w:pPr>
+            <w:pStyle w:val="TOC1"/>
+            <w:rPr>
+              <w:rFonts w:eastAsiaTheme="minorEastAsia"/>
+              <w:noProof/>
+            </w:rPr>
+          </w:pPr>
+          <w:hyperlink w:anchor="_Toc9856530" w:history="1">
+            <w:r>
+              <w:rPr>
+                <w:rStyle w:val="Hyperlink"/>
+                <w:rFonts w:cs="Times New Roman"/>
+                <w:noProof/>
+              </w:rPr>
+              <w:t>B.</w:t>
+            </w:r>
+            <w:r>
+              <w:rPr>
+                <w:rFonts w:eastAsiaTheme="minorEastAsia"/>
+                <w:noProof/>
+              </w:rPr>
+              <w:tab/>
+            </w:r>
+            <w:r>
+              <w:rPr>
+                <w:rStyle w:val="Hyperlink"/>
+                <w:rFonts w:cs="Times New Roman"/>
+                <w:noProof/>
+              </w:rPr>
+              <w:t>Customization</w:t>
+            </w:r>
+            <w:r>
+              <w:rPr>
+                <w:noProof/>
+                <w:webHidden/>
+              </w:rPr>
+              <w:tab/>
+            </w:r>
+            <w:r>
+              <w:rPr>
+                <w:noProof/>
+                <w:webHidden/>
+              </w:rPr>
+              <w:fldChar w:fldCharType="begin"/>
+            </w:r>
+            <w:r>
+              <w:rPr>
+                <w:noProof/>
+                <w:webHidden/>
+              </w:rPr>
+              <w:instrText xml:space="preserve"> PAGEREF _Toc9856530 \h </w:instrText>
+            </w:r>
+            <w:r>
+              <w:rPr>
+                <w:noProof/>
+                <w:webHidden/>
+              </w:rPr>
+            </w:r>
+            <w:r>
+              <w:rPr>
+                <w:noProof/>
+                <w:webHidden/>
+              </w:rPr>
+              <w:fldChar w:fldCharType="separate"/>
+            </w:r>
+            <w:r>
+              <w:rPr>
+                <w:noProof/>
+                <w:webHidden/>
+              </w:rPr>
+              <w:t>8</w:t>
+            </w:r>
+            <w:r>
+              <w:rPr>
+                <w:noProof/>
+                <w:webHidden/>
+              </w:rPr>
+              <w:fldChar w:fldCharType="end"/>
+            </w:r>
+          </w:hyperlink>
+        </w:p>
+        <w:p>
+          <w:pPr>
+            <w:pStyle w:val="TOC2"/>
+            <w:tabs>
+              <w:tab w:val="right" w:leader="dot" w:pos="10790"/>
+            </w:tabs>
+            <w:rPr>
+              <w:rFonts w:eastAsiaTheme="minorEastAsia"/>
+              <w:noProof/>
+            </w:rPr>
+          </w:pPr>
+          <w:hyperlink w:anchor="_Toc9856531" w:history="1">
+            <w:r>
+              <w:rPr>
+                <w:rStyle w:val="Hyperlink"/>
+                <w:rFonts w:cs="Times New Roman"/>
+                <w:noProof/>
+              </w:rPr>
+              <w:t>1. SikuliLibrary</w:t>
+            </w:r>
+            <w:r>
+              <w:rPr>
+                <w:noProof/>
+                <w:webHidden/>
+              </w:rPr>
+              <w:tab/>
+            </w:r>
+            <w:r>
+              <w:rPr>
+                <w:noProof/>
+                <w:webHidden/>
+              </w:rPr>
+              <w:fldChar w:fldCharType="begin"/>
+            </w:r>
+            <w:r>
+              <w:rPr>
+                <w:noProof/>
+                <w:webHidden/>
+              </w:rPr>
+              <w:instrText xml:space="preserve"> PAGEREF _Toc9856531 \h </w:instrText>
+            </w:r>
+            <w:r>
+              <w:rPr>
+                <w:noProof/>
+                <w:webHidden/>
+              </w:rPr>
+            </w:r>
+            <w:r>
+              <w:rPr>
+                <w:noProof/>
+                <w:webHidden/>
+              </w:rPr>
+              <w:fldChar w:fldCharType="separate"/>
+            </w:r>
+            <w:r>
+              <w:rPr>
+                <w:noProof/>
+                <w:webHidden/>
+              </w:rPr>
+              <w:t>8</w:t>
+            </w:r>
+            <w:r>
+              <w:rPr>
                 <w:noProof/>
                 <w:webHidden/>
               </w:rPr>
@@ -436,7 +562,6 @@
           <w:szCs w:val="28"/>
         </w:rPr>
       </w:pPr>
-      <w:bookmarkStart w:id="0" w:name="_Toc8467540"/>
       <w:r>
         <w:rPr>
           <w:rFonts w:ascii="Times New Roman" w:hAnsi="Times New Roman" w:cs="Times New Roman"/>
@@ -457,6 +582,7 @@
           <w:szCs w:val="22"/>
         </w:rPr>
       </w:pPr>
+      <w:bookmarkStart w:id="1" w:name="_Toc9856526"/>
       <w:r>
         <w:rPr>
           <w:rFonts w:cs="Times New Roman"/>
@@ -464,15 +590,14 @@
         <w:lastRenderedPageBreak/>
         <w:t>Installation</w:t>
       </w:r>
-      <w:bookmarkEnd w:id="0"/>
-    </w:p>
-    <w:p>
-      <w:pPr>
-        <w:rPr>
-          <w:rFonts w:ascii="Times New Roman" w:hAnsi="Times New Roman" w:cs="Times New Roman"/>
-        </w:rPr>
-      </w:pPr>
-      <w:bookmarkStart w:id="1" w:name="_Toc8467542"/>
+      <w:bookmarkEnd w:id="1"/>
+    </w:p>
+    <w:p>
+      <w:pPr>
+        <w:rPr>
+          <w:rFonts w:ascii="Times New Roman" w:hAnsi="Times New Roman" w:cs="Times New Roman"/>
+        </w:rPr>
+      </w:pPr>
     </w:p>
     <w:p>
       <w:pPr>
@@ -491,6 +616,7 @@
         </w:rPr>
       </w:pPr>
       <w:bookmarkStart w:id="2" w:name="_Toc9673008"/>
+      <w:bookmarkStart w:id="3" w:name="_Toc9856527"/>
       <w:r>
         <w:rPr>
           <w:rFonts w:cs="Times New Roman"/>
@@ -504,6 +630,7 @@
         <w:t>Windows Application Driver</w:t>
       </w:r>
       <w:bookmarkEnd w:id="2"/>
+      <w:bookmarkEnd w:id="3"/>
     </w:p>
     <w:p>
       <w:pPr>
@@ -541,7 +668,21 @@
         <w:rPr>
           <w:rFonts w:ascii="Times New Roman" w:hAnsi="Times New Roman" w:cs="Times New Roman"/>
         </w:rPr>
-        <w:t xml:space="preserve"> is a service to support Selenium-like UI Test Automation on Windows Applications. This service supports testing Universal Windows Platform (UWP), Windows Forms (WinForms), Windows Presentation Foundation (WPF), and Classic Windows (Win32) apps on Windows 10 PCs. WinAppDriver complies to the </w:t>
+        <w:t xml:space="preserve"> is a service to support Selenium-like UI Test Automation on Windows Applications. This service supports testing Universal Windows Platform (UWP), Windows Forms (</w:t>
+      </w:r>
+      <w:proofErr w:type="spellStart"/>
+      <w:r>
+        <w:rPr>
+          <w:rFonts w:ascii="Times New Roman" w:hAnsi="Times New Roman" w:cs="Times New Roman"/>
+        </w:rPr>
+        <w:t>WinForms</w:t>
+      </w:r>
+      <w:proofErr w:type="spellEnd"/>
+      <w:r>
+        <w:rPr>
+          <w:rFonts w:ascii="Times New Roman" w:hAnsi="Times New Roman" w:cs="Times New Roman"/>
+        </w:rPr>
+        <w:t xml:space="preserve">), Windows Presentation Foundation (WPF), and Classic Windows (Win32) apps on Windows 10 PCs. WinAppDriver complies to the </w:t>
       </w:r>
       <w:r>
         <w:rPr>
@@ -568,9 +709,23 @@
         <w:rPr>
           <w:rFonts w:ascii="Times New Roman" w:hAnsi="Times New Roman" w:cs="Times New Roman"/>
         </w:rPr>
-        <w:t xml:space="preserve">More information should be read from its GitHub: </w:t>
-      </w:r>
-      <w:hyperlink r:id="rId7" w:history="1">
+        <w:t xml:space="preserve">More information should be read from its </w:t>
+      </w:r>
+      <w:proofErr w:type="spellStart"/>
+      <w:r>
+        <w:rPr>
+          <w:rFonts w:ascii="Times New Roman" w:hAnsi="Times New Roman" w:cs="Times New Roman"/>
+        </w:rPr>
+        <w:t>GitHub</w:t>
+      </w:r>
+      <w:proofErr w:type="spellEnd"/>
+      <w:r>
+        <w:rPr>
+          <w:rFonts w:ascii="Times New Roman" w:hAnsi="Times New Roman" w:cs="Times New Roman"/>
+        </w:rPr>
+        <w:t xml:space="preserve">: </w:t>
+      </w:r>
+      <w:hyperlink r:id="rId6" w:history="1">
         <w:r>
           <w:rPr>
             <w:rStyle w:val="Hyperlink"/>
@@ -704,7 +859,7 @@
         </w:rPr>
         <w:t xml:space="preserve"> </w:t>
       </w:r>
-      <w:hyperlink r:id="rId8" w:history="1">
+      <w:hyperlink r:id="rId7" w:history="1">
         <w:r>
           <w:rPr>
             <w:rStyle w:val="Hyperlink"/>
@@ -743,7 +898,7 @@
                     </pic:cNvPicPr>
                   </pic:nvPicPr>
                   <pic:blipFill>
-                    <a:blip r:embed="rId9">
+                    <a:blip r:embed="rId8">
                       <a:extLst>
                         <a:ext uri="{28A0092B-C50C-407E-A947-70E740481C1C}">
                           <a14:useLocalDpi xmlns:a14="http://schemas.microsoft.com/office/drawing/2010/main" val="0"/>
@@ -791,8 +946,6 @@
           <w:rFonts w:ascii="Times New Roman" w:hAnsi="Times New Roman" w:cs="Times New Roman"/>
         </w:rPr>
       </w:pPr>
-      <w:bookmarkStart w:id="3" w:name="_GoBack"/>
-      <w:bookmarkEnd w:id="3"/>
     </w:p>
     <w:p>
       <w:pPr>
@@ -825,6 +978,7 @@
           <w:rFonts w:cs="Times New Roman"/>
         </w:rPr>
       </w:pPr>
+      <w:bookmarkStart w:id="4" w:name="_Toc9856528"/>
       <w:r>
         <w:rPr>
           <w:rFonts w:cs="Times New Roman"/>
@@ -832,7 +986,7 @@
         <w:lastRenderedPageBreak/>
         <w:t>2. SikuliLibrary</w:t>
       </w:r>
-      <w:bookmarkEnd w:id="1"/>
+      <w:bookmarkEnd w:id="4"/>
     </w:p>
     <w:p>
       <w:pPr>
@@ -877,6 +1031,7 @@
           <w:color w:val="24292E"/>
         </w:rPr>
       </w:pPr>
+      <w:proofErr w:type="gramStart"/>
       <w:r>
         <w:rPr>
           <w:rStyle w:val="HTMLCode"/>
@@ -884,7 +1039,37 @@
           <w:color w:val="24292E"/>
           <w:bdr w:val="none" w:sz="0" w:space="0" w:color="auto" w:frame="1"/>
         </w:rPr>
-        <w:t>pip install robotframework-SikuliLibrary</w:t>
+        <w:t>pip</w:t>
+      </w:r>
+      <w:proofErr w:type="gramEnd"/>
+      <w:r>
+        <w:rPr>
+          <w:rStyle w:val="HTMLCode"/>
+          <w:rFonts w:ascii="Times New Roman" w:hAnsi="Times New Roman" w:cs="Times New Roman"/>
+          <w:color w:val="24292E"/>
+          <w:bdr w:val="none" w:sz="0" w:space="0" w:color="auto" w:frame="1"/>
+        </w:rPr>
+        <w:t xml:space="preserve"> install </w:t>
+      </w:r>
+      <w:proofErr w:type="spellStart"/>
+      <w:r>
+        <w:rPr>
+          <w:rStyle w:val="HTMLCode"/>
+          <w:rFonts w:ascii="Times New Roman" w:hAnsi="Times New Roman" w:cs="Times New Roman"/>
+          <w:color w:val="24292E"/>
+          <w:bdr w:val="none" w:sz="0" w:space="0" w:color="auto" w:frame="1"/>
+        </w:rPr>
+        <w:t>robotframework</w:t>
+      </w:r>
+      <w:proofErr w:type="spellEnd"/>
+      <w:r>
+        <w:rPr>
+          <w:rStyle w:val="HTMLCode"/>
+          <w:rFonts w:ascii="Times New Roman" w:hAnsi="Times New Roman" w:cs="Times New Roman"/>
+          <w:color w:val="24292E"/>
+          <w:bdr w:val="none" w:sz="0" w:space="0" w:color="auto" w:frame="1"/>
+        </w:rPr>
+        <w:t>-SikuliLibrary</w:t>
       </w:r>
     </w:p>
     <w:p>
@@ -906,13 +1091,35 @@
         <w:rPr>
           <w:rFonts w:ascii="Times New Roman" w:hAnsi="Times New Roman" w:cs="Times New Roman"/>
         </w:rPr>
-        <w:t xml:space="preserve">: Verify installed packages in Files &gt; Settings: robotframework (if not) and </w:t>
-      </w:r>
-      <w:r>
-        <w:rPr>
-          <w:rFonts w:ascii="Times New Roman" w:hAnsi="Times New Roman" w:cs="Times New Roman"/>
-        </w:rPr>
-        <w:t>robotframework-SikuliLibrary</w:t>
+        <w:t xml:space="preserve">: Verify installed packages in Files &gt; Settings: </w:t>
+      </w:r>
+      <w:proofErr w:type="spellStart"/>
+      <w:r>
+        <w:rPr>
+          <w:rFonts w:ascii="Times New Roman" w:hAnsi="Times New Roman" w:cs="Times New Roman"/>
+        </w:rPr>
+        <w:t>robotframework</w:t>
+      </w:r>
+      <w:proofErr w:type="spellEnd"/>
+      <w:r>
+        <w:rPr>
+          <w:rFonts w:ascii="Times New Roman" w:hAnsi="Times New Roman" w:cs="Times New Roman"/>
+        </w:rPr>
+        <w:t xml:space="preserve"> (if not) and </w:t>
+      </w:r>
+      <w:proofErr w:type="spellStart"/>
+      <w:r>
+        <w:rPr>
+          <w:rFonts w:ascii="Times New Roman" w:hAnsi="Times New Roman" w:cs="Times New Roman"/>
+        </w:rPr>
+        <w:t>robotframework</w:t>
+      </w:r>
+      <w:proofErr w:type="spellEnd"/>
+      <w:r>
+        <w:rPr>
+          <w:rFonts w:ascii="Times New Roman" w:hAnsi="Times New Roman" w:cs="Times New Roman"/>
+        </w:rPr>
+        <w:t>-SikuliLibrary</w:t>
       </w:r>
       <w:r>
         <w:rPr>
@@ -951,7 +1158,7 @@
                     </pic:cNvPicPr>
                   </pic:nvPicPr>
                   <pic:blipFill>
-                    <a:blip r:embed="rId10">
+                    <a:blip r:embed="rId9">
                       <a:extLst>
                         <a:ext uri="{28A0092B-C50C-407E-A947-70E740481C1C}">
                           <a14:useLocalDpi xmlns:a14="http://schemas.microsoft.com/office/drawing/2010/main" val="0"/>
@@ -1048,7 +1255,7 @@
                     </pic:cNvPicPr>
                   </pic:nvPicPr>
                   <pic:blipFill>
-                    <a:blip r:embed="rId11">
+                    <a:blip r:embed="rId10">
                       <a:extLst>
                         <a:ext uri="{28A0092B-C50C-407E-A947-70E740481C1C}">
                           <a14:useLocalDpi xmlns:a14="http://schemas.microsoft.com/office/drawing/2010/main" val="0"/>
@@ -1098,7 +1305,6 @@
           <w:szCs w:val="26"/>
         </w:rPr>
       </w:pPr>
-      <w:bookmarkStart w:id="4" w:name="_Toc8467543"/>
       <w:r>
         <w:rPr>
           <w:rFonts w:ascii="Times New Roman" w:hAnsi="Times New Roman" w:cs="Times New Roman"/>
@@ -1113,6 +1319,7 @@
           <w:rFonts w:cs="Times New Roman"/>
         </w:rPr>
       </w:pPr>
+      <w:bookmarkStart w:id="5" w:name="_Toc9856529"/>
       <w:r>
         <w:rPr>
           <w:rFonts w:cs="Times New Roman"/>
@@ -1126,7 +1333,7 @@
         </w:rPr>
         <w:t>. AppiumLibrary</w:t>
       </w:r>
-      <w:bookmarkEnd w:id="4"/>
+      <w:bookmarkEnd w:id="5"/>
     </w:p>
     <w:p>
       <w:pPr>
@@ -1173,13 +1380,31 @@
           <w:color w:val="24292E"/>
         </w:rPr>
       </w:pPr>
+      <w:proofErr w:type="gramStart"/>
       <w:r>
         <w:rPr>
           <w:rFonts w:ascii="Times New Roman" w:hAnsi="Times New Roman" w:cs="Times New Roman"/>
           <w:color w:val="24292E"/>
         </w:rPr>
-        <w:t>pip install robotframework-appiumlibrary</w:t>
-      </w:r>
+        <w:t>pip</w:t>
+      </w:r>
+      <w:proofErr w:type="gramEnd"/>
+      <w:r>
+        <w:rPr>
+          <w:rFonts w:ascii="Times New Roman" w:hAnsi="Times New Roman" w:cs="Times New Roman"/>
+          <w:color w:val="24292E"/>
+        </w:rPr>
+        <w:t xml:space="preserve"> install </w:t>
+      </w:r>
+      <w:proofErr w:type="spellStart"/>
+      <w:r>
+        <w:rPr>
+          <w:rFonts w:ascii="Times New Roman" w:hAnsi="Times New Roman" w:cs="Times New Roman"/>
+          <w:color w:val="24292E"/>
+        </w:rPr>
+        <w:t>robotframework-appiumlibrary</w:t>
+      </w:r>
+      <w:proofErr w:type="spellEnd"/>
     </w:p>
     <w:p>
       <w:pPr>
@@ -1206,7 +1431,21 @@
         <w:rPr>
           <w:rFonts w:ascii="Times New Roman" w:hAnsi="Times New Roman" w:cs="Times New Roman"/>
         </w:rPr>
-        <w:t>: Verify installed packages in Files &gt; Settings: robotframework (if not), kitchen, decorator, urllib3, selenium</w:t>
+        <w:t xml:space="preserve">: Verify installed packages in Files &gt; Settings: </w:t>
+      </w:r>
+      <w:proofErr w:type="spellStart"/>
+      <w:r>
+        <w:rPr>
+          <w:rFonts w:ascii="Times New Roman" w:hAnsi="Times New Roman" w:cs="Times New Roman"/>
+        </w:rPr>
+        <w:t>robotframework</w:t>
+      </w:r>
+      <w:proofErr w:type="spellEnd"/>
+      <w:r>
+        <w:rPr>
+          <w:rFonts w:ascii="Times New Roman" w:hAnsi="Times New Roman" w:cs="Times New Roman"/>
+        </w:rPr>
+        <w:t xml:space="preserve"> (if not), kitchen, decorator, urllib3, selenium</w:t>
       </w:r>
       <w:r>
         <w:rPr>
@@ -1220,17 +1459,39 @@
         </w:rPr>
         <w:t xml:space="preserve">, </w:t>
       </w:r>
-      <w:r>
-        <w:rPr>
-          <w:rFonts w:ascii="Times New Roman" w:hAnsi="Times New Roman" w:cs="Times New Roman"/>
-        </w:rPr>
-        <w:t xml:space="preserve">docutils, </w:t>
-      </w:r>
-      <w:r>
-        <w:rPr>
-          <w:rFonts w:ascii="Times New Roman" w:hAnsi="Times New Roman" w:cs="Times New Roman"/>
-        </w:rPr>
-        <w:t>Appium-Python-Client and robotframework-appiumlibrary.</w:t>
+      <w:proofErr w:type="spellStart"/>
+      <w:r>
+        <w:rPr>
+          <w:rFonts w:ascii="Times New Roman" w:hAnsi="Times New Roman" w:cs="Times New Roman"/>
+        </w:rPr>
+        <w:t>docutils</w:t>
+      </w:r>
+      <w:proofErr w:type="spellEnd"/>
+      <w:r>
+        <w:rPr>
+          <w:rFonts w:ascii="Times New Roman" w:hAnsi="Times New Roman" w:cs="Times New Roman"/>
+        </w:rPr>
+        <w:t xml:space="preserve">, </w:t>
+      </w:r>
+      <w:r>
+        <w:rPr>
+          <w:rFonts w:ascii="Times New Roman" w:hAnsi="Times New Roman" w:cs="Times New Roman"/>
+        </w:rPr>
+        <w:t xml:space="preserve">Appium-Python-Client and </w:t>
+      </w:r>
+      <w:proofErr w:type="spellStart"/>
+      <w:r>
+        <w:rPr>
+          <w:rFonts w:ascii="Times New Roman" w:hAnsi="Times New Roman" w:cs="Times New Roman"/>
+        </w:rPr>
+        <w:t>robotframework-appiumlibrary</w:t>
+      </w:r>
+      <w:proofErr w:type="spellEnd"/>
+      <w:r>
+        <w:rPr>
+          <w:rFonts w:ascii="Times New Roman" w:hAnsi="Times New Roman" w:cs="Times New Roman"/>
+        </w:rPr>
+        <w:t>.</w:t>
       </w:r>
     </w:p>
     <w:p>
@@ -1263,7 +1524,7 @@
                     </pic:cNvPicPr>
                   </pic:nvPicPr>
                   <pic:blipFill>
-                    <a:blip r:embed="rId12">
+                    <a:blip r:embed="rId11">
                       <a:extLst>
                         <a:ext uri="{28A0092B-C50C-407E-A947-70E740481C1C}">
                           <a14:useLocalDpi xmlns:a14="http://schemas.microsoft.com/office/drawing/2010/main" val="0"/>
@@ -1355,7 +1616,7 @@
         </w:rPr>
         <w:t xml:space="preserve"> </w:t>
       </w:r>
-      <w:hyperlink r:id="rId13" w:history="1">
+      <w:hyperlink r:id="rId12" w:history="1">
         <w:r>
           <w:rPr>
             <w:rStyle w:val="Hyperlink"/>
@@ -1441,7 +1702,7 @@
                     </pic:cNvPicPr>
                   </pic:nvPicPr>
                   <pic:blipFill>
-                    <a:blip r:embed="rId14">
+                    <a:blip r:embed="rId13">
                       <a:extLst>
                         <a:ext uri="{28A0092B-C50C-407E-A947-70E740481C1C}">
                           <a14:useLocalDpi xmlns:a14="http://schemas.microsoft.com/office/drawing/2010/main" val="0"/>
@@ -1508,7 +1769,7 @@
                     </pic:cNvPicPr>
                   </pic:nvPicPr>
                   <pic:blipFill>
-                    <a:blip r:embed="rId15">
+                    <a:blip r:embed="rId14">
                       <a:extLst>
                         <a:ext uri="{28A0092B-C50C-407E-A947-70E740481C1C}">
                           <a14:useLocalDpi xmlns:a14="http://schemas.microsoft.com/office/drawing/2010/main" val="0"/>
@@ -1582,7 +1843,7 @@
         </w:rPr>
         <w:t xml:space="preserve">by going to </w:t>
       </w:r>
-      <w:hyperlink r:id="rId16" w:history="1">
+      <w:hyperlink r:id="rId15" w:history="1">
         <w:r>
           <w:rPr>
             <w:rStyle w:val="Hyperlink"/>
@@ -1678,7 +1939,7 @@
                     </pic:cNvPicPr>
                   </pic:nvPicPr>
                   <pic:blipFill>
-                    <a:blip r:embed="rId17">
+                    <a:blip r:embed="rId16">
                       <a:extLst>
                         <a:ext uri="{28A0092B-C50C-407E-A947-70E740481C1C}">
                           <a14:useLocalDpi xmlns:a14="http://schemas.microsoft.com/office/drawing/2010/main" val="0"/>
@@ -1744,7 +2005,7 @@
                     </pic:cNvPicPr>
                   </pic:nvPicPr>
                   <pic:blipFill>
-                    <a:blip r:embed="rId18">
+                    <a:blip r:embed="rId17">
                       <a:extLst>
                         <a:ext uri="{28A0092B-C50C-407E-A947-70E740481C1C}">
                           <a14:useLocalDpi xmlns:a14="http://schemas.microsoft.com/office/drawing/2010/main" val="0"/>
@@ -1831,7 +2092,7 @@
                     </pic:cNvPicPr>
                   </pic:nvPicPr>
                   <pic:blipFill>
-                    <a:blip r:embed="rId19">
+                    <a:blip r:embed="rId18">
                       <a:extLst>
                         <a:ext uri="{28A0092B-C50C-407E-A947-70E740481C1C}">
                           <a14:useLocalDpi xmlns:a14="http://schemas.microsoft.com/office/drawing/2010/main" val="0"/>
@@ -1983,7 +2244,7 @@
                     </pic:cNvPicPr>
                   </pic:nvPicPr>
                   <pic:blipFill rotWithShape="1">
-                    <a:blip r:embed="rId20">
+                    <a:blip r:embed="rId19">
                       <a:extLst>
                         <a:ext uri="{28A0092B-C50C-407E-A947-70E740481C1C}">
                           <a14:useLocalDpi xmlns:a14="http://schemas.microsoft.com/office/drawing/2010/main" val="0"/>
@@ -2101,7 +2362,7 @@
                     </pic:cNvPicPr>
                   </pic:nvPicPr>
                   <pic:blipFill>
-                    <a:blip r:embed="rId21">
+                    <a:blip r:embed="rId20">
                       <a:extLst>
                         <a:ext uri="{28A0092B-C50C-407E-A947-70E740481C1C}">
                           <a14:useLocalDpi xmlns:a14="http://schemas.microsoft.com/office/drawing/2010/main" val="0"/>
@@ -2173,6 +2434,7 @@
           <w:szCs w:val="22"/>
         </w:rPr>
       </w:pPr>
+      <w:bookmarkStart w:id="6" w:name="_Toc9856530"/>
       <w:r>
         <w:rPr>
           <w:rFonts w:cs="Times New Roman"/>
@@ -2180,6 +2442,7 @@
         <w:lastRenderedPageBreak/>
         <w:t>Customization</w:t>
       </w:r>
+      <w:bookmarkEnd w:id="6"/>
     </w:p>
     <w:p>
       <w:pPr>
@@ -2188,6 +2451,7 @@
           <w:rFonts w:cs="Times New Roman"/>
         </w:rPr>
       </w:pPr>
+      <w:bookmarkStart w:id="7" w:name="_Toc9856531"/>
       <w:r>
         <w:rPr>
           <w:rFonts w:cs="Times New Roman"/>
@@ -2206,6 +2470,7 @@
         </w:rPr>
         <w:t>Library</w:t>
       </w:r>
+      <w:bookmarkEnd w:id="7"/>
     </w:p>
     <w:p>
       <w:pPr>
@@ -2410,7 +2675,7 @@
 </file>
 
 <file path=word/numbering.xml><?xml version="1.0" encoding="utf-8"?>
-<w:numbering xmlns:wpc="http://schemas.microsoft.com/office/word/2010/wordprocessingCanvas" xmlns:mc="http://schemas.openxmlformats.org/markup-compatibility/2006" xmlns:o="urn:schemas-microsoft-com:office:office" xmlns:r="http://schemas.openxmlformats.org/officeDocument/2006/relationships" xmlns:m="http://schemas.openxmlformats.org/officeDocument/2006/math" xmlns:v="urn:schemas-microsoft-com:vml" xmlns:wp14="http://schemas.microsoft.com/office/word/2010/wordprocessingDrawing" xmlns:wp="http://schemas.openxmlformats.org/drawingml/2006/wordprocessingDrawing" xmlns:w10="urn:schemas-microsoft-com:office:word" xmlns:w="http://schemas.openxmlformats.org/wordprocessingml/2006/main" xmlns:w14="http://schemas.microsoft.com/office/word/2010/wordml" xmlns:wpg="http://schemas.microsoft.com/office/word/2010/wordprocessingGroup" xmlns:wpi="http://schemas.microsoft.com/office/word/2010/wordprocessingInk" xmlns:wne="http://schemas.microsoft.com/office/word/2006/wordml" xmlns:wps="http://schemas.microsoft.com/office/word/2010/wordprocessingShape" mc:Ignorable="w14 wp14">
+<w:numbering xmlns:wpc="http://schemas.microsoft.com/office/word/2010/wordprocessingCanvas" xmlns:mc="http://schemas.openxmlformats.org/markup-compatibility/2006" xmlns:o="urn:schemas-microsoft-com:office:office" xmlns:r="http://schemas.openxmlformats.org/officeDocument/2006/relationships" xmlns:m="http://schemas.openxmlformats.org/officeDocument/2006/math" xmlns:v="urn:schemas-microsoft-com:vml" xmlns:wp14="http://schemas.microsoft.com/office/word/2010/wordprocessingDrawing" xmlns:wp="http://schemas.openxmlformats.org/drawingml/2006/wordprocessingDrawing" xmlns:w10="urn:schemas-microsoft-com:office:word" xmlns:w="http://schemas.openxmlformats.org/wordprocessingml/2006/main" xmlns:w14="http://schemas.microsoft.com/office/word/2010/wordml" xmlns:w15="http://schemas.microsoft.com/office/word/2012/wordml" xmlns:wpg="http://schemas.microsoft.com/office/word/2010/wordprocessingGroup" xmlns:wpi="http://schemas.microsoft.com/office/word/2010/wordprocessingInk" xmlns:wne="http://schemas.microsoft.com/office/word/2006/wordml" xmlns:wps="http://schemas.microsoft.com/office/word/2010/wordprocessingShape" mc:Ignorable="w14 w15 wp14">
   <w:abstractNum w:abstractNumId="0">
     <w:nsid w:val="309B54DA"/>
     <w:multiLevelType w:val="multilevel"/>
@@ -2533,7 +2798,7 @@
 </file>
 
 <file path=word/styles.xml><?xml version="1.0" encoding="utf-8"?>
-<w:styles xmlns:mc="http://schemas.openxmlformats.org/markup-compatibility/2006" xmlns:r="http://schemas.openxmlformats.org/officeDocument/2006/relationships" xmlns:w="http://schemas.openxmlformats.org/wordprocessingml/2006/main" xmlns:w14="http://schemas.microsoft.com/office/word/2010/wordml" mc:Ignorable="w14">
+<w:styles xmlns:mc="http://schemas.openxmlformats.org/markup-compatibility/2006" xmlns:r="http://schemas.openxmlformats.org/officeDocument/2006/relationships" xmlns:w="http://schemas.openxmlformats.org/wordprocessingml/2006/main" xmlns:w14="http://schemas.microsoft.com/office/word/2010/wordml" xmlns:w15="http://schemas.microsoft.com/office/word/2012/wordml" mc:Ignorable="w14 w15">
   <w:docDefaults>
     <w:rPrDefault>
       <w:rPr>
@@ -2549,620 +2814,378 @@
       </w:pPr>
     </w:pPrDefault>
   </w:docDefaults>
-  <w:latentStyles w:defLockedState="0" w:defUIPriority="99" w:defSemiHidden="1" w:defUnhideWhenUsed="1" w:defQFormat="0" w:count="267">
-    <w:lsdException w:name="Normal" w:semiHidden="0" w:uiPriority="0" w:unhideWhenUsed="0" w:qFormat="1"/>
-    <w:lsdException w:name="heading 1" w:semiHidden="0" w:uiPriority="9" w:unhideWhenUsed="0" w:qFormat="1"/>
-    <w:lsdException w:name="heading 2" w:uiPriority="9" w:qFormat="1"/>
-    <w:lsdException w:name="heading 3" w:uiPriority="9" w:qFormat="1"/>
-    <w:lsdException w:name="heading 4" w:uiPriority="9" w:qFormat="1"/>
-    <w:lsdException w:name="heading 5" w:uiPriority="9" w:qFormat="1"/>
-    <w:lsdException w:name="heading 6" w:uiPriority="9" w:qFormat="1"/>
-    <w:lsdException w:name="heading 7" w:uiPriority="9" w:qFormat="1"/>
-    <w:lsdException w:name="heading 8" w:uiPriority="9" w:qFormat="1"/>
-    <w:lsdException w:name="heading 9" w:uiPriority="9" w:qFormat="1"/>
-    <w:lsdException w:name="toc 1" w:uiPriority="39"/>
-    <w:lsdException w:name="toc 2" w:uiPriority="39"/>
-    <w:lsdException w:name="toc 3" w:uiPriority="39"/>
-    <w:lsdException w:name="toc 4" w:uiPriority="39"/>
-    <w:lsdException w:name="toc 5" w:uiPriority="39"/>
-    <w:lsdException w:name="toc 6" w:uiPriority="39"/>
-    <w:lsdException w:name="toc 7" w:uiPriority="39"/>
-    <w:lsdException w:name="toc 8" w:uiPriority="39"/>
-    <w:lsdException w:name="toc 9" w:uiPriority="39"/>
-    <w:lsdException w:name="caption" w:uiPriority="35" w:qFormat="1"/>
-    <w:lsdException w:name="Title" w:semiHidden="0" w:uiPriority="10" w:unhideWhenUsed="0" w:qFormat="1"/>
-    <w:lsdException w:name="Default Paragraph Font" w:uiPriority="1"/>
-    <w:lsdException w:name="Subtitle" w:semiHidden="0" w:uiPriority="11" w:unhideWhenUsed="0" w:qFormat="1"/>
-    <w:lsdException w:name="Strong" w:semiHidden="0" w:uiPriority="22" w:unhideWhenUsed="0" w:qFormat="1"/>
-    <w:lsdException w:name="Emphasis" w:semiHidden="0" w:uiPriority="20" w:unhideWhenUsed="0" w:qFormat="1"/>
-    <w:lsdException w:name="Table Grid" w:semiHidden="0" w:uiPriority="59" w:unhideWhenUsed="0"/>
-    <w:lsdException w:name="Placeholder Text" w:unhideWhenUsed="0"/>
-    <w:lsdException w:name="No Spacing" w:semiHidden="0" w:uiPriority="1" w:unhideWhenUsed="0" w:qFormat="1"/>
-    <w:lsdException w:name="Light Shading" w:semiHidden="0" w:uiPriority="60" w:unhideWhenUsed="0"/>
-    <w:lsdException w:name="Light List" w:semiHidden="0" w:uiPriority="61" w:unhideWhenUsed="0"/>
-    <w:lsdException w:name="Light Grid" w:semiHidden="0" w:uiPriority="62" w:unhideWhenUsed="0"/>
-    <w:lsdException w:name="Medium Shading 1" w:semiHidden="0" w:uiPriority="63" w:unhideWhenUsed="0"/>
-    <w:lsdException w:name="Medium Shading 2" w:semiHidden="0" w:uiPriority="64" w:unhideWhenUsed="0"/>
-    <w:lsdException w:name="Medium List 1" w:semiHidden="0" w:uiPriority="65" w:unhideWhenUsed="0"/>
-    <w:lsdException w:name="Medium List 2" w:semiHidden="0" w:uiPriority="66" w:unhideWhenUsed="0"/>
-    <w:lsdException w:name="Medium Grid 1" w:semiHidden="0" w:uiPriority="67" w:unhideWhenUsed="0"/>
-    <w:lsdException w:name="Medium Grid 2" w:semiHidden="0" w:uiPriority="68" w:unhideWhenUsed="0"/>
-    <w:lsdException w:name="Medium Grid 3" w:semiHidden="0" w:uiPriority="69" w:unhideWhenUsed="0"/>
-    <w:lsdException w:name="Dark List" w:semiHidden="0" w:uiPriority="70" w:unhideWhenUsed="0"/>
-    <w:lsdException w:name="Colorful Shading" w:semiHidden="0" w:uiPriority="71" w:unhideWhenUsed="0"/>
-    <w:lsdException w:name="Colorful List" w:semiHidden="0" w:uiPriority="72" w:unhideWhenUsed="0"/>
-    <w:lsdException w:name="Colorful Grid" w:semiHidden="0" w:uiPriority="73" w:unhideWhenUsed="0"/>
-    <w:lsdException w:name="Light Shading Accent 1" w:semiHidden="0" w:uiPriority="60" w:unhideWhenUsed="0"/>
-    <w:lsdException w:name="Light List Accent 1" w:semiHidden="0" w:uiPriority="61" w:unhideWhenUsed="0"/>
-    <w:lsdException w:name="Light Grid Accent 1" w:semiHidden="0" w:uiPriority="62" w:unhideWhenUsed="0"/>
-    <w:lsdException w:name="Medium Shading 1 Accent 1" w:semiHidden="0" w:uiPriority="63" w:unhideWhenUsed="0"/>
-    <w:lsdException w:name="Medium Shading 2 Accent 1" w:semiHidden="0" w:uiPriority="64" w:unhideWhenUsed="0"/>
-    <w:lsdException w:name="Medium List 1 Accent 1" w:semiHidden="0" w:uiPriority="65" w:unhideWhenUsed="0"/>
-    <w:lsdException w:name="Revision" w:unhideWhenUsed="0"/>
-    <w:lsdException w:name="List Paragraph" w:semiHidden="0" w:uiPriority="34" w:unhideWhenUsed="0" w:qFormat="1"/>
-    <w:lsdException w:name="Quote" w:semiHidden="0" w:uiPriority="29" w:unhideWhenUsed="0" w:qFormat="1"/>
-    <w:lsdException w:name="Intense Quote" w:semiHidden="0" w:uiPriority="30" w:unhideWhenUsed="0" w:qFormat="1"/>
-    <w:lsdException w:name="Medium List 2 Accent 1" w:semiHidden="0" w:uiPriority="66" w:unhideWhenUsed="0"/>
-    <w:lsdException w:name="Medium Grid 1 Accent 1" w:semiHidden="0" w:uiPriority="67" w:unhideWhenUsed="0"/>
-    <w:lsdException w:name="Medium Grid 2 Accent 1" w:semiHidden="0" w:uiPriority="68" w:unhideWhenUsed="0"/>
-    <w:lsdException w:name="Medium Grid 3 Accent 1" w:semiHidden="0" w:uiPriority="69" w:unhideWhenUsed="0"/>
-    <w:lsdException w:name="Dark List Accent 1" w:semiHidden="0" w:uiPriority="70" w:unhideWhenUsed="0"/>
-    <w:lsdException w:name="Colorful Shading Accent 1" w:semiHidden="0" w:uiPriority="71" w:unhideWhenUsed="0"/>
-    <w:lsdException w:name="Colorful List Accent 1" w:semiHidden="0" w:uiPriority="72" w:unhideWhenUsed="0"/>
-    <w:lsdException w:name="Colorful Grid Accent 1" w:semiHidden="0" w:uiPriority="73" w:unhideWhenUsed="0"/>
-    <w:lsdException w:name="Light Shading Accent 2" w:semiHidden="0" w:uiPriority="60" w:unhideWhenUsed="0"/>
-    <w:lsdException w:name="Light List Accent 2" w:semiHidden="0" w:uiPriority="61" w:unhideWhenUsed="0"/>
-    <w:lsdException w:name="Light Grid Accent 2" w:semiHidden="0" w:uiPriority="62" w:unhideWhenUsed="0"/>
-    <w:lsdException w:name="Medium Shading 1 Accent 2" w:semiHidden="0" w:uiPriority="63" w:unhideWhenUsed="0"/>
-    <w:lsdException w:name="Medium Shading 2 Accent 2" w:semiHidden="0" w:uiPriority="64" w:unhideWhenUsed="0"/>
-    <w:lsdException w:name="Medium List 1 Accent 2" w:semiHidden="0" w:uiPriority="65" w:unhideWhenUsed="0"/>
-    <w:lsdException w:name="Medium List 2 Accent 2" w:semiHidden="0" w:uiPriority="66" w:unhideWhenUsed="0"/>
-    <w:lsdException w:name="Medium Grid 1 Accent 2" w:semiHidden="0" w:uiPriority="67" w:unhideWhenUsed="0"/>
-    <w:lsdException w:name="Medium Grid 2 Accent 2" w:semiHidden="0" w:uiPriority="68" w:unhideWhenUsed="0"/>
-    <w:lsdException w:name="Medium Grid 3 Accent 2" w:semiHidden="0" w:uiPriority="69" w:unhideWhenUsed="0"/>
-    <w:lsdException w:name="Dark List Accent 2" w:semiHidden="0" w:uiPriority="70" w:unhideWhenUsed="0"/>
-    <w:lsdException w:name="Colorful Shading Accent 2" w:semiHidden="0" w:uiPriority="71" w:unhideWhenUsed="0"/>
-    <w:lsdException w:name="Colorful List Accent 2" w:semiHidden="0" w:uiPriority="72" w:unhideWhenUsed="0"/>
-    <w:lsdException w:name="Colorful Grid Accent 2" w:semiHidden="0" w:uiPriority="73" w:unhideWhenUsed="0"/>
-    <w:lsdException w:name="Light Shading Accent 3" w:semiHidden="0" w:uiPriority="60" w:unhideWhenUsed="0"/>
-    <w:lsdException w:name="Light List Accent 3" w:semiHidden="0" w:uiPriority="61" w:unhideWhenUsed="0"/>
-    <w:lsdException w:name="Light Grid Accent 3" w:semiHidden="0" w:uiPriority="62" w:unhideWhenUsed="0"/>
-    <w:lsdException w:name="Medium Shading 1 Accent 3" w:semiHidden="0" w:uiPriority="63" w:unhideWhenUsed="0"/>
-    <w:lsdException w:name="Medium Shading 2 Accent 3" w:semiHidden="0" w:uiPriority="64" w:unhideWhenUsed="0"/>
-    <w:lsdException w:name="Medium List 1 Accent 3" w:semiHidden="0" w:uiPriority="65" w:unhideWhenUsed="0"/>
-    <w:lsdException w:name="Medium List 2 Accent 3" w:semiHidden="0" w:uiPriority="66" w:unhideWhenUsed="0"/>
-    <w:lsdException w:name="Medium Grid 1 Accent 3" w:semiHidden="0" w:uiPriority="67" w:unhideWhenUsed="0"/>
-    <w:lsdException w:name="Medium Grid 2 Accent 3" w:semiHidden="0" w:uiPriority="68" w:unhideWhenUsed="0"/>
-    <w:lsdException w:name="Medium Grid 3 Accent 3" w:semiHidden="0" w:uiPriority="69" w:unhideWhenUsed="0"/>
-    <w:lsdException w:name="Dark List Accent 3" w:semiHidden="0" w:uiPriority="70" w:unhideWhenUsed="0"/>
-    <w:lsdException w:name="Colorful Shading Accent 3" w:semiHidden="0" w:uiPriority="71" w:unhideWhenUsed="0"/>
-    <w:lsdException w:name="Colorful List Accent 3" w:semiHidden="0" w:uiPriority="72" w:unhideWhenUsed="0"/>
-    <w:lsdException w:name="Colorful Grid Accent 3" w:semiHidden="0" w:uiPriority="73" w:unhideWhenUsed="0"/>
-    <w:lsdException w:name="Light Shading Accent 4" w:semiHidden="0" w:uiPriority="60" w:unhideWhenUsed="0"/>
-    <w:lsdException w:name="Light List Accent 4" w:semiHidden="0" w:uiPriority="61" w:unhideWhenUsed="0"/>
-    <w:lsdException w:name="Light Grid Accent 4" w:semiHidden="0" w:uiPriority="62" w:unhideWhenUsed="0"/>
-    <w:lsdException w:name="Medium Shading 1 Accent 4" w:semiHidden="0" w:uiPriority="63" w:unhideWhenUsed="0"/>
-    <w:lsdException w:name="Medium Shading 2 Accent 4" w:semiHidden="0" w:uiPriority="64" w:unhideWhenUsed="0"/>
-    <w:lsdException w:name="Medium List 1 Accent 4" w:semiHidden="0" w:uiPriority="65" w:unhideWhenUsed="0"/>
-    <w:lsdException w:name="Medium List 2 Accent 4" w:semiHidden="0" w:uiPriority="66" w:unhideWhenUsed="0"/>
-    <w:lsdException w:name="Medium Grid 1 Accent 4" w:semiHidden="0" w:uiPriority="67" w:unhideWhenUsed="0"/>
-    <w:lsdException w:name="Medium Grid 2 Accent 4" w:semiHidden="0" w:uiPriority="68" w:unhideWhenUsed="0"/>
-    <w:lsdException w:name="Medium Grid 3 Accent 4" w:semiHidden="0" w:uiPriority="69" w:unhideWhenUsed="0"/>
-    <w:lsdException w:name="Dark List Accent 4" w:semiHidden="0" w:uiPriority="70" w:unhideWhenUsed="0"/>
-    <w:lsdException w:name="Colorful Shading Accent 4" w:semiHidden="0" w:uiPriority="71" w:unhideWhenUsed="0"/>
-    <w:lsdException w:name="Colorful List Accent 4" w:semiHidden="0" w:uiPriority="72" w:unhideWhenUsed="0"/>
-    <w:lsdException w:name="Colorful Grid Accent 4" w:semiHidden="0" w:uiPriority="73" w:unhideWhenUsed="0"/>
-    <w:lsdException w:name="Light Shading Accent 5" w:semiHidden="0" w:uiPriority="60" w:unhideWhenUsed="0"/>
-    <w:lsdException w:name="Light List Accent 5" w:semiHidden="0" w:uiPriority="61" w:unhideWhenUsed="0"/>
-    <w:lsdException w:name="Light Grid Accent 5" w:semiHidden="0" w:uiPriority="62" w:unhideWhenUsed="0"/>
-    <w:lsdException w:name="Medium Shading 1 Accent 5" w:semiHidden="0" w:uiPriority="63" w:unhideWhenUsed="0"/>
-    <w:lsdException w:name="Medium Shading 2 Accent 5" w:semiHidden="0" w:uiPriority="64" w:unhideWhenUsed="0"/>
-    <w:lsdException w:name="Medium List 1 Accent 5" w:semiHidden="0" w:uiPriority="65" w:unhideWhenUsed="0"/>
-    <w:lsdException w:name="Medium List 2 Accent 5" w:semiHidden="0" w:uiPriority="66" w:unhideWhenUsed="0"/>
-    <w:lsdException w:name="Medium Grid 1 Accent 5" w:semiHidden="0" w:uiPriority="67" w:unhideWhenUsed="0"/>
-    <w:lsdException w:name="Medium Grid 2 Accent 5" w:semiHidden="0" w:uiPriority="68" w:unhideWhenUsed="0"/>
-    <w:lsdException w:name="Medium Grid 3 Accent 5" w:semiHidden="0" w:uiPriority="69" w:unhideWhenUsed="0"/>
-    <w:lsdException w:name="Dark List Accent 5" w:semiHidden="0" w:uiPriority="70" w:unhideWhenUsed="0"/>
-    <w:lsdException w:name="Colorful Shading Accent 5" w:semiHidden="0" w:uiPriority="71" w:unhideWhenUsed="0"/>
-    <w:lsdException w:name="Colorful List Accent 5" w:semiHidden="0" w:uiPriority="72" w:unhideWhenUsed="0"/>
-    <w:lsdException w:name="Colorful Grid Accent 5" w:semiHidden="0" w:uiPriority="73" w:unhideWhenUsed="0"/>
-    <w:lsdException w:name="Light Shading Accent 6" w:semiHidden="0" w:uiPriority="60" w:unhideWhenUsed="0"/>
-    <w:lsdException w:name="Light List Accent 6" w:semiHidden="0" w:uiPriority="61" w:unhideWhenUsed="0"/>
-    <w:lsdException w:name="Light Grid Accent 6" w:semiHidden="0" w:uiPriority="62" w:unhideWhenUsed="0"/>
-    <w:lsdException w:name="Medium Shading 1 Accent 6" w:semiHidden="0" w:uiPriority="63" w:unhideWhenUsed="0"/>
-    <w:lsdException w:name="Medium Shading 2 Accent 6" w:semiHidden="0" w:uiPriority="64" w:unhideWhenUsed="0"/>
-    <w:lsdException w:name="Medium List 1 Accent 6" w:semiHidden="0" w:uiPriority="65" w:unhideWhenUsed="0"/>
-    <w:lsdException w:name="Medium List 2 Accent 6" w:semiHidden="0" w:uiPriority="66" w:unhideWhenUsed="0"/>
-    <w:lsdException w:name="Medium Grid 1 Accent 6" w:semiHidden="0" w:uiPriority="67" w:unhideWhenUsed="0"/>
-    <w:lsdException w:name="Medium Grid 2 Accent 6" w:semiHidden="0" w:uiPriority="68" w:unhideWhenUsed="0"/>
-    <w:lsdException w:name="Medium Grid 3 Accent 6" w:semiHidden="0" w:uiPriority="69" w:unhideWhenUsed="0"/>
-    <w:lsdException w:name="Dark List Accent 6" w:semiHidden="0" w:uiPriority="70" w:unhideWhenUsed="0"/>
-    <w:lsdException w:name="Colorful Shading Accent 6" w:semiHidden="0" w:uiPriority="71" w:unhideWhenUsed="0"/>
-    <w:lsdException w:name="Colorful List Accent 6" w:semiHidden="0" w:uiPriority="72" w:unhideWhenUsed="0"/>
-    <w:lsdException w:name="Colorful Grid Accent 6" w:semiHidden="0" w:uiPriority="73" w:unhideWhenUsed="0"/>
-    <w:lsdException w:name="Subtle Emphasis" w:semiHidden="0" w:uiPriority="19" w:unhideWhenUsed="0" w:qFormat="1"/>
-    <w:lsdException w:name="Intense Emphasis" w:semiHidden="0" w:uiPriority="21" w:unhideWhenUsed="0" w:qFormat="1"/>
-    <w:lsdException w:name="Subtle Reference" w:semiHidden="0" w:uiPriority="31" w:unhideWhenUsed="0" w:qFormat="1"/>
-    <w:lsdException w:name="Intense Reference" w:semiHidden="0" w:uiPriority="32" w:unhideWhenUsed="0" w:qFormat="1"/>
-    <w:lsdException w:name="Book Title" w:semiHidden="0" w:uiPriority="33" w:unhideWhenUsed="0" w:qFormat="1"/>
-    <w:lsdException w:name="Bibliography" w:uiPriority="37"/>
-    <w:lsdException w:name="TOC Heading" w:uiPriority="39" w:qFormat="1"/>
-  </w:latentStyles>
-  <w:style w:type="paragraph" w:default="1" w:styleId="Normal">
-    <w:name w:val="Normal"/>
-    <w:qFormat/>
-  </w:style>
-  <w:style w:type="paragraph" w:styleId="Heading1">
-    <w:name w:val="heading 1"/>
-    <w:basedOn w:val="Normal"/>
-    <w:next w:val="Normal"/>
-    <w:link w:val="Heading1Char"/>
-    <w:uiPriority w:val="9"/>
-    <w:qFormat/>
-    <w:rsid w:val="00652927"/>
-    <w:pPr>
-      <w:keepNext/>
-      <w:keepLines/>
-      <w:spacing w:before="480" w:after="0" w:line="240" w:lineRule="auto"/>
-      <w:outlineLvl w:val="0"/>
-    </w:pPr>
-    <w:rPr>
-      <w:rFonts w:ascii="Times New Roman" w:eastAsiaTheme="majorEastAsia" w:hAnsi="Times New Roman" w:cstheme="majorBidi"/>
-      <w:b/>
-      <w:bCs/>
-      <w:sz w:val="40"/>
-      <w:szCs w:val="28"/>
-    </w:rPr>
-  </w:style>
-  <w:style w:type="paragraph" w:styleId="Heading2">
-    <w:name w:val="heading 2"/>
-    <w:basedOn w:val="Normal"/>
-    <w:next w:val="Normal"/>
-    <w:link w:val="Heading2Char"/>
-    <w:uiPriority w:val="9"/>
-    <w:unhideWhenUsed/>
-    <w:qFormat/>
-    <w:rsid w:val="00C33FB5"/>
-    <w:pPr>
-      <w:keepNext/>
-      <w:keepLines/>
-      <w:spacing w:before="200" w:after="0"/>
-      <w:outlineLvl w:val="1"/>
-    </w:pPr>
-    <w:rPr>
-      <w:rFonts w:ascii="Times New Roman" w:eastAsiaTheme="majorEastAsia" w:hAnsi="Times New Roman" w:cstheme="majorBidi"/>
-      <w:b/>
-      <w:bCs/>
-      <w:sz w:val="30"/>
-      <w:szCs w:val="26"/>
-    </w:rPr>
-  </w:style>
-  <w:style w:type="character" w:default="1" w:styleId="DefaultParagraphFont">
-    <w:name w:val="Default Paragraph Font"/>
-    <w:uiPriority w:val="1"/>
-    <w:semiHidden/>
-    <w:unhideWhenUsed/>
-  </w:style>
-  <w:style w:type="table" w:default="1" w:styleId="TableNormal">
-    <w:name w:val="Normal Table"/>
-    <w:uiPriority w:val="99"/>
-    <w:semiHidden/>
-    <w:unhideWhenUsed/>
-    <w:tblPr>
-      <w:tblInd w:w="0" w:type="dxa"/>
-      <w:tblCellMar>
-        <w:top w:w="0" w:type="dxa"/>
-        <w:left w:w="108" w:type="dxa"/>
-        <w:bottom w:w="0" w:type="dxa"/>
-        <w:right w:w="108" w:type="dxa"/>
-      </w:tblCellMar>
-    </w:tblPr>
-  </w:style>
-  <w:style w:type="numbering" w:default="1" w:styleId="NoList">
-    <w:name w:val="No List"/>
-    <w:uiPriority w:val="99"/>
-    <w:semiHidden/>
-    <w:unhideWhenUsed/>
-  </w:style>
-  <w:style w:type="character" w:customStyle="1" w:styleId="Heading1Char">
-    <w:name w:val="Heading 1 Char"/>
-    <w:basedOn w:val="DefaultParagraphFont"/>
-    <w:link w:val="Heading1"/>
-    <w:uiPriority w:val="9"/>
-    <w:rsid w:val="00652927"/>
-    <w:rPr>
-      <w:rFonts w:ascii="Times New Roman" w:eastAsiaTheme="majorEastAsia" w:hAnsi="Times New Roman" w:cstheme="majorBidi"/>
-      <w:b/>
-      <w:bCs/>
-      <w:sz w:val="40"/>
-      <w:szCs w:val="28"/>
-    </w:rPr>
-  </w:style>
-  <w:style w:type="character" w:customStyle="1" w:styleId="Heading2Char">
-    <w:name w:val="Heading 2 Char"/>
-    <w:basedOn w:val="DefaultParagraphFont"/>
-    <w:link w:val="Heading2"/>
-    <w:uiPriority w:val="9"/>
-    <w:rsid w:val="00C33FB5"/>
-    <w:rPr>
-      <w:rFonts w:ascii="Times New Roman" w:eastAsiaTheme="majorEastAsia" w:hAnsi="Times New Roman" w:cstheme="majorBidi"/>
-      <w:b/>
-      <w:bCs/>
-      <w:sz w:val="30"/>
-      <w:szCs w:val="26"/>
-    </w:rPr>
-  </w:style>
-  <w:style w:type="paragraph" w:styleId="Title">
-    <w:name w:val="Title"/>
-    <w:basedOn w:val="Normal"/>
-    <w:next w:val="Normal"/>
-    <w:link w:val="TitleChar"/>
-    <w:uiPriority w:val="10"/>
-    <w:qFormat/>
-    <w:rsid w:val="00CC0AA6"/>
-    <w:pPr>
-      <w:pBdr>
-        <w:bottom w:val="single" w:sz="8" w:space="4" w:color="4F81BD" w:themeColor="accent1"/>
-      </w:pBdr>
-      <w:spacing w:after="300" w:line="240" w:lineRule="auto"/>
-      <w:contextualSpacing/>
-      <w:jc w:val="center"/>
-    </w:pPr>
-    <w:rPr>
-      <w:rFonts w:ascii="Times New Roman" w:eastAsiaTheme="majorEastAsia" w:hAnsi="Times New Roman" w:cstheme="majorBidi"/>
-      <w:b/>
-      <w:color w:val="17365D" w:themeColor="text2" w:themeShade="BF"/>
-      <w:spacing w:val="5"/>
-      <w:kern w:val="28"/>
-      <w:sz w:val="52"/>
-      <w:szCs w:val="52"/>
-    </w:rPr>
-  </w:style>
-  <w:style w:type="character" w:customStyle="1" w:styleId="TitleChar">
-    <w:name w:val="Title Char"/>
-    <w:basedOn w:val="DefaultParagraphFont"/>
-    <w:link w:val="Title"/>
-    <w:uiPriority w:val="10"/>
-    <w:rsid w:val="00CC0AA6"/>
-    <w:rPr>
-      <w:rFonts w:ascii="Times New Roman" w:eastAsiaTheme="majorEastAsia" w:hAnsi="Times New Roman" w:cstheme="majorBidi"/>
-      <w:b/>
-      <w:color w:val="17365D" w:themeColor="text2" w:themeShade="BF"/>
-      <w:spacing w:val="5"/>
-      <w:kern w:val="28"/>
-      <w:sz w:val="52"/>
-      <w:szCs w:val="52"/>
-    </w:rPr>
-  </w:style>
-  <w:style w:type="paragraph" w:styleId="TOCHeading">
-    <w:name w:val="TOC Heading"/>
-    <w:basedOn w:val="Heading1"/>
-    <w:next w:val="Normal"/>
-    <w:uiPriority w:val="39"/>
-    <w:semiHidden/>
-    <w:unhideWhenUsed/>
-    <w:qFormat/>
-    <w:rsid w:val="00F84D8D"/>
-    <w:pPr>
-      <w:spacing w:line="276" w:lineRule="auto"/>
-      <w:outlineLvl w:val="9"/>
-    </w:pPr>
-    <w:rPr>
-      <w:rFonts w:asciiTheme="majorHAnsi" w:hAnsiTheme="majorHAnsi"/>
-      <w:sz w:val="28"/>
-      <w:lang w:eastAsia="ja-JP"/>
-    </w:rPr>
-  </w:style>
-  <w:style w:type="paragraph" w:styleId="BalloonText">
-    <w:name w:val="Balloon Text"/>
-    <w:basedOn w:val="Normal"/>
-    <w:link w:val="BalloonTextChar"/>
-    <w:uiPriority w:val="99"/>
-    <w:semiHidden/>
-    <w:unhideWhenUsed/>
-    <w:rsid w:val="00F84D8D"/>
-    <w:pPr>
-      <w:spacing w:after="0" w:line="240" w:lineRule="auto"/>
-    </w:pPr>
-    <w:rPr>
-      <w:rFonts w:ascii="Tahoma" w:hAnsi="Tahoma" w:cs="Tahoma"/>
-      <w:sz w:val="16"/>
-      <w:szCs w:val="16"/>
-    </w:rPr>
-  </w:style>
-  <w:style w:type="character" w:customStyle="1" w:styleId="BalloonTextChar">
-    <w:name w:val="Balloon Text Char"/>
-    <w:basedOn w:val="DefaultParagraphFont"/>
-    <w:link w:val="BalloonText"/>
-    <w:uiPriority w:val="99"/>
-    <w:semiHidden/>
-    <w:rsid w:val="00F84D8D"/>
-    <w:rPr>
-      <w:rFonts w:ascii="Tahoma" w:hAnsi="Tahoma" w:cs="Tahoma"/>
-      <w:sz w:val="16"/>
-      <w:szCs w:val="16"/>
-    </w:rPr>
-  </w:style>
-  <w:style w:type="paragraph" w:styleId="ListParagraph">
-    <w:name w:val="List Paragraph"/>
-    <w:basedOn w:val="Normal"/>
-    <w:uiPriority w:val="34"/>
-    <w:qFormat/>
-    <w:rsid w:val="00C33FB5"/>
-    <w:pPr>
-      <w:ind w:left="720"/>
-      <w:contextualSpacing/>
-    </w:pPr>
-  </w:style>
-  <w:style w:type="paragraph" w:styleId="TOC1">
-    <w:name w:val="toc 1"/>
-    <w:basedOn w:val="Normal"/>
-    <w:next w:val="Normal"/>
-    <w:autoRedefine/>
-    <w:uiPriority w:val="39"/>
-    <w:unhideWhenUsed/>
-    <w:rsid w:val="00691082"/>
-    <w:pPr>
-      <w:tabs>
-        <w:tab w:val="left" w:pos="440"/>
-        <w:tab w:val="right" w:leader="dot" w:pos="10790"/>
-      </w:tabs>
-      <w:spacing w:after="100"/>
-    </w:pPr>
-  </w:style>
-  <w:style w:type="paragraph" w:styleId="TOC2">
-    <w:name w:val="toc 2"/>
-    <w:basedOn w:val="Normal"/>
-    <w:next w:val="Normal"/>
-    <w:autoRedefine/>
-    <w:uiPriority w:val="39"/>
-    <w:unhideWhenUsed/>
-    <w:rsid w:val="00691082"/>
-    <w:pPr>
-      <w:spacing w:after="100"/>
-      <w:ind w:left="220"/>
-    </w:pPr>
-  </w:style>
-  <w:style w:type="character" w:styleId="Hyperlink">
-    <w:name w:val="Hyperlink"/>
-    <w:basedOn w:val="DefaultParagraphFont"/>
-    <w:uiPriority w:val="99"/>
-    <w:unhideWhenUsed/>
-    <w:rsid w:val="00691082"/>
-    <w:rPr>
-      <w:color w:val="0000FF" w:themeColor="hyperlink"/>
-      <w:u w:val="single"/>
-    </w:rPr>
-  </w:style>
-  <w:style w:type="paragraph" w:styleId="HTMLPreformatted">
-    <w:name w:val="HTML Preformatted"/>
-    <w:basedOn w:val="Normal"/>
-    <w:link w:val="HTMLPreformattedChar"/>
-    <w:uiPriority w:val="99"/>
-    <w:unhideWhenUsed/>
-    <w:rsid w:val="005C78DD"/>
-    <w:pPr>
-      <w:tabs>
-        <w:tab w:val="left" w:pos="916"/>
-        <w:tab w:val="left" w:pos="1832"/>
-        <w:tab w:val="left" w:pos="2748"/>
-        <w:tab w:val="left" w:pos="3664"/>
-        <w:tab w:val="left" w:pos="4580"/>
-        <w:tab w:val="left" w:pos="5496"/>
-        <w:tab w:val="left" w:pos="6412"/>
-        <w:tab w:val="left" w:pos="7328"/>
-        <w:tab w:val="left" w:pos="8244"/>
-        <w:tab w:val="left" w:pos="9160"/>
-        <w:tab w:val="left" w:pos="10076"/>
-        <w:tab w:val="left" w:pos="10992"/>
-        <w:tab w:val="left" w:pos="11908"/>
-        <w:tab w:val="left" w:pos="12824"/>
-        <w:tab w:val="left" w:pos="13740"/>
-        <w:tab w:val="left" w:pos="14656"/>
-      </w:tabs>
-      <w:spacing w:after="0" w:line="240" w:lineRule="auto"/>
-    </w:pPr>
-    <w:rPr>
-      <w:rFonts w:ascii="Courier New" w:eastAsia="Times New Roman" w:hAnsi="Courier New" w:cs="Courier New"/>
-      <w:sz w:val="20"/>
-      <w:szCs w:val="20"/>
-    </w:rPr>
-  </w:style>
-  <w:style w:type="character" w:customStyle="1" w:styleId="HTMLPreformattedChar">
-    <w:name w:val="HTML Preformatted Char"/>
-    <w:basedOn w:val="DefaultParagraphFont"/>
-    <w:link w:val="HTMLPreformatted"/>
-    <w:uiPriority w:val="99"/>
-    <w:rsid w:val="005C78DD"/>
-    <w:rPr>
-      <w:rFonts w:ascii="Courier New" w:eastAsia="Times New Roman" w:hAnsi="Courier New" w:cs="Courier New"/>
-      <w:sz w:val="20"/>
-      <w:szCs w:val="20"/>
-    </w:rPr>
-  </w:style>
-  <w:style w:type="character" w:styleId="HTMLCode">
-    <w:name w:val="HTML Code"/>
-    <w:basedOn w:val="DefaultParagraphFont"/>
-    <w:uiPriority w:val="99"/>
-    <w:semiHidden/>
-    <w:unhideWhenUsed/>
-    <w:rsid w:val="005C78DD"/>
-    <w:rPr>
-      <w:rFonts w:ascii="Courier New" w:eastAsia="Times New Roman" w:hAnsi="Courier New" w:cs="Courier New"/>
-      <w:sz w:val="20"/>
-      <w:szCs w:val="20"/>
-    </w:rPr>
-  </w:style>
-  <w:style w:type="character" w:styleId="FollowedHyperlink">
-    <w:name w:val="FollowedHyperlink"/>
-    <w:basedOn w:val="DefaultParagraphFont"/>
-    <w:uiPriority w:val="99"/>
-    <w:semiHidden/>
-    <w:unhideWhenUsed/>
-    <w:rsid w:val="00682FBA"/>
-    <w:rPr>
-      <w:color w:val="800080" w:themeColor="followedHyperlink"/>
-      <w:u w:val="single"/>
-    </w:rPr>
-  </w:style>
-</w:styles>
-</file>
-
-<file path=word/stylesWithEffects.xml><?xml version="1.0" encoding="utf-8"?>
-<w:styles xmlns:wpc="http://schemas.microsoft.com/office/word/2010/wordprocessingCanvas" xmlns:mc="http://schemas.openxmlformats.org/markup-compatibility/2006" xmlns:o="urn:schemas-microsoft-com:office:office" xmlns:r="http://schemas.openxmlformats.org/officeDocument/2006/relationships" xmlns:m="http://schemas.openxmlformats.org/officeDocument/2006/math" xmlns:v="urn:schemas-microsoft-com:vml" xmlns:wp14="http://schemas.microsoft.com/office/word/2010/wordprocessingDrawing" xmlns:wp="http://schemas.openxmlformats.org/drawingml/2006/wordprocessingDrawing" xmlns:w10="urn:schemas-microsoft-com:office:word" xmlns:w="http://schemas.openxmlformats.org/wordprocessingml/2006/main" xmlns:w14="http://schemas.microsoft.com/office/word/2010/wordml" xmlns:wpg="http://schemas.microsoft.com/office/word/2010/wordprocessingGroup" xmlns:wpi="http://schemas.microsoft.com/office/word/2010/wordprocessingInk" xmlns:wne="http://schemas.microsoft.com/office/word/2006/wordml" xmlns:wps="http://schemas.microsoft.com/office/word/2010/wordprocessingShape" mc:Ignorable="w14 wp14">
-  <w:docDefaults>
-    <w:rPrDefault>
-      <w:rPr>
-        <w:rFonts w:asciiTheme="minorHAnsi" w:eastAsiaTheme="minorHAnsi" w:hAnsiTheme="minorHAnsi" w:cstheme="minorBidi"/>
-        <w:sz w:val="22"/>
-        <w:szCs w:val="22"/>
-        <w:lang w:val="en-US" w:eastAsia="en-US" w:bidi="ar-SA"/>
-      </w:rPr>
-    </w:rPrDefault>
-    <w:pPrDefault>
-      <w:pPr>
-        <w:spacing w:after="200" w:line="276" w:lineRule="auto"/>
-      </w:pPr>
-    </w:pPrDefault>
-  </w:docDefaults>
-  <w:latentStyles w:defLockedState="0" w:defUIPriority="99" w:defSemiHidden="1" w:defUnhideWhenUsed="1" w:defQFormat="0" w:count="267">
-    <w:lsdException w:name="Normal" w:semiHidden="0" w:uiPriority="0" w:unhideWhenUsed="0" w:qFormat="1"/>
-    <w:lsdException w:name="heading 1" w:semiHidden="0" w:uiPriority="9" w:unhideWhenUsed="0" w:qFormat="1"/>
-    <w:lsdException w:name="heading 2" w:uiPriority="9" w:qFormat="1"/>
-    <w:lsdException w:name="heading 3" w:uiPriority="9" w:qFormat="1"/>
-    <w:lsdException w:name="heading 4" w:uiPriority="9" w:qFormat="1"/>
-    <w:lsdException w:name="heading 5" w:uiPriority="9" w:qFormat="1"/>
-    <w:lsdException w:name="heading 6" w:uiPriority="9" w:qFormat="1"/>
-    <w:lsdException w:name="heading 7" w:uiPriority="9" w:qFormat="1"/>
-    <w:lsdException w:name="heading 8" w:uiPriority="9" w:qFormat="1"/>
-    <w:lsdException w:name="heading 9" w:uiPriority="9" w:qFormat="1"/>
-    <w:lsdException w:name="toc 1" w:uiPriority="39"/>
-    <w:lsdException w:name="toc 2" w:uiPriority="39"/>
-    <w:lsdException w:name="toc 3" w:uiPriority="39"/>
-    <w:lsdException w:name="toc 4" w:uiPriority="39"/>
-    <w:lsdException w:name="toc 5" w:uiPriority="39"/>
-    <w:lsdException w:name="toc 6" w:uiPriority="39"/>
-    <w:lsdException w:name="toc 7" w:uiPriority="39"/>
-    <w:lsdException w:name="toc 8" w:uiPriority="39"/>
-    <w:lsdException w:name="toc 9" w:uiPriority="39"/>
-    <w:lsdException w:name="caption" w:uiPriority="35" w:qFormat="1"/>
-    <w:lsdException w:name="Title" w:semiHidden="0" w:uiPriority="10" w:unhideWhenUsed="0" w:qFormat="1"/>
-    <w:lsdException w:name="Default Paragraph Font" w:uiPriority="1"/>
-    <w:lsdException w:name="Subtitle" w:semiHidden="0" w:uiPriority="11" w:unhideWhenUsed="0" w:qFormat="1"/>
-    <w:lsdException w:name="Strong" w:semiHidden="0" w:uiPriority="22" w:unhideWhenUsed="0" w:qFormat="1"/>
-    <w:lsdException w:name="Emphasis" w:semiHidden="0" w:uiPriority="20" w:unhideWhenUsed="0" w:qFormat="1"/>
-    <w:lsdException w:name="Table Grid" w:semiHidden="0" w:uiPriority="59" w:unhideWhenUsed="0"/>
-    <w:lsdException w:name="Placeholder Text" w:unhideWhenUsed="0"/>
-    <w:lsdException w:name="No Spacing" w:semiHidden="0" w:uiPriority="1" w:unhideWhenUsed="0" w:qFormat="1"/>
-    <w:lsdException w:name="Light Shading" w:semiHidden="0" w:uiPriority="60" w:unhideWhenUsed="0"/>
-    <w:lsdException w:name="Light List" w:semiHidden="0" w:uiPriority="61" w:unhideWhenUsed="0"/>
-    <w:lsdException w:name="Light Grid" w:semiHidden="0" w:uiPriority="62" w:unhideWhenUsed="0"/>
-    <w:lsdException w:name="Medium Shading 1" w:semiHidden="0" w:uiPriority="63" w:unhideWhenUsed="0"/>
-    <w:lsdException w:name="Medium Shading 2" w:semiHidden="0" w:uiPriority="64" w:unhideWhenUsed="0"/>
-    <w:lsdException w:name="Medium List 1" w:semiHidden="0" w:uiPriority="65" w:unhideWhenUsed="0"/>
-    <w:lsdException w:name="Medium List 2" w:semiHidden="0" w:uiPriority="66" w:unhideWhenUsed="0"/>
-    <w:lsdException w:name="Medium Grid 1" w:semiHidden="0" w:uiPriority="67" w:unhideWhenUsed="0"/>
-    <w:lsdException w:name="Medium Grid 2" w:semiHidden="0" w:uiPriority="68" w:unhideWhenUsed="0"/>
-    <w:lsdException w:name="Medium Grid 3" w:semiHidden="0" w:uiPriority="69" w:unhideWhenUsed="0"/>
-    <w:lsdException w:name="Dark List" w:semiHidden="0" w:uiPriority="70" w:unhideWhenUsed="0"/>
-    <w:lsdException w:name="Colorful Shading" w:semiHidden="0" w:uiPriority="71" w:unhideWhenUsed="0"/>
-    <w:lsdException w:name="Colorful List" w:semiHidden="0" w:uiPriority="72" w:unhideWhenUsed="0"/>
-    <w:lsdException w:name="Colorful Grid" w:semiHidden="0" w:uiPriority="73" w:unhideWhenUsed="0"/>
-    <w:lsdException w:name="Light Shading Accent 1" w:semiHidden="0" w:uiPriority="60" w:unhideWhenUsed="0"/>
-    <w:lsdException w:name="Light List Accent 1" w:semiHidden="0" w:uiPriority="61" w:unhideWhenUsed="0"/>
-    <w:lsdException w:name="Light Grid Accent 1" w:semiHidden="0" w:uiPriority="62" w:unhideWhenUsed="0"/>
-    <w:lsdException w:name="Medium Shading 1 Accent 1" w:semiHidden="0" w:uiPriority="63" w:unhideWhenUsed="0"/>
-    <w:lsdException w:name="Medium Shading 2 Accent 1" w:semiHidden="0" w:uiPriority="64" w:unhideWhenUsed="0"/>
-    <w:lsdException w:name="Medium List 1 Accent 1" w:semiHidden="0" w:uiPriority="65" w:unhideWhenUsed="0"/>
-    <w:lsdException w:name="Revision" w:unhideWhenUsed="0"/>
-    <w:lsdException w:name="List Paragraph" w:semiHidden="0" w:uiPriority="34" w:unhideWhenUsed="0" w:qFormat="1"/>
-    <w:lsdException w:name="Quote" w:semiHidden="0" w:uiPriority="29" w:unhideWhenUsed="0" w:qFormat="1"/>
-    <w:lsdException w:name="Intense Quote" w:semiHidden="0" w:uiPriority="30" w:unhideWhenUsed="0" w:qFormat="1"/>
-    <w:lsdException w:name="Medium List 2 Accent 1" w:semiHidden="0" w:uiPriority="66" w:unhideWhenUsed="0"/>
-    <w:lsdException w:name="Medium Grid 1 Accent 1" w:semiHidden="0" w:uiPriority="67" w:unhideWhenUsed="0"/>
-    <w:lsdException w:name="Medium Grid 2 Accent 1" w:semiHidden="0" w:uiPriority="68" w:unhideWhenUsed="0"/>
-    <w:lsdException w:name="Medium Grid 3 Accent 1" w:semiHidden="0" w:uiPriority="69" w:unhideWhenUsed="0"/>
-    <w:lsdException w:name="Dark List Accent 1" w:semiHidden="0" w:uiPriority="70" w:unhideWhenUsed="0"/>
-    <w:lsdException w:name="Colorful Shading Accent 1" w:semiHidden="0" w:uiPriority="71" w:unhideWhenUsed="0"/>
-    <w:lsdException w:name="Colorful List Accent 1" w:semiHidden="0" w:uiPriority="72" w:unhideWhenUsed="0"/>
-    <w:lsdException w:name="Colorful Grid Accent 1" w:semiHidden="0" w:uiPriority="73" w:unhideWhenUsed="0"/>
-    <w:lsdException w:name="Light Shading Accent 2" w:semiHidden="0" w:uiPriority="60" w:unhideWhenUsed="0"/>
-    <w:lsdException w:name="Light List Accent 2" w:semiHidden="0" w:uiPriority="61" w:unhideWhenUsed="0"/>
-    <w:lsdException w:name="Light Grid Accent 2" w:semiHidden="0" w:uiPriority="62" w:unhideWhenUsed="0"/>
-    <w:lsdException w:name="Medium Shading 1 Accent 2" w:semiHidden="0" w:uiPriority="63" w:unhideWhenUsed="0"/>
-    <w:lsdException w:name="Medium Shading 2 Accent 2" w:semiHidden="0" w:uiPriority="64" w:unhideWhenUsed="0"/>
-    <w:lsdException w:name="Medium List 1 Accent 2" w:semiHidden="0" w:uiPriority="65" w:unhideWhenUsed="0"/>
-    <w:lsdException w:name="Medium List 2 Accent 2" w:semiHidden="0" w:uiPriority="66" w:unhideWhenUsed="0"/>
-    <w:lsdException w:name="Medium Grid 1 Accent 2" w:semiHidden="0" w:uiPriority="67" w:unhideWhenUsed="0"/>
-    <w:lsdException w:name="Medium Grid 2 Accent 2" w:semiHidden="0" w:uiPriority="68" w:unhideWhenUsed="0"/>
-    <w:lsdException w:name="Medium Grid 3 Accent 2" w:semiHidden="0" w:uiPriority="69" w:unhideWhenUsed="0"/>
-    <w:lsdException w:name="Dark List Accent 2" w:semiHidden="0" w:uiPriority="70" w:unhideWhenUsed="0"/>
-    <w:lsdException w:name="Colorful Shading Accent 2" w:semiHidden="0" w:uiPriority="71" w:unhideWhenUsed="0"/>
-    <w:lsdException w:name="Colorful List Accent 2" w:semiHidden="0" w:uiPriority="72" w:unhideWhenUsed="0"/>
-    <w:lsdException w:name="Colorful Grid Accent 2" w:semiHidden="0" w:uiPriority="73" w:unhideWhenUsed="0"/>
-    <w:lsdException w:name="Light Shading Accent 3" w:semiHidden="0" w:uiPriority="60" w:unhideWhenUsed="0"/>
-    <w:lsdException w:name="Light List Accent 3" w:semiHidden="0" w:uiPriority="61" w:unhideWhenUsed="0"/>
-    <w:lsdException w:name="Light Grid Accent 3" w:semiHidden="0" w:uiPriority="62" w:unhideWhenUsed="0"/>
-    <w:lsdException w:name="Medium Shading 1 Accent 3" w:semiHidden="0" w:uiPriority="63" w:unhideWhenUsed="0"/>
-    <w:lsdException w:name="Medium Shading 2 Accent 3" w:semiHidden="0" w:uiPriority="64" w:unhideWhenUsed="0"/>
-    <w:lsdException w:name="Medium List 1 Accent 3" w:semiHidden="0" w:uiPriority="65" w:unhideWhenUsed="0"/>
-    <w:lsdException w:name="Medium List 2 Accent 3" w:semiHidden="0" w:uiPriority="66" w:unhideWhenUsed="0"/>
-    <w:lsdException w:name="Medium Grid 1 Accent 3" w:semiHidden="0" w:uiPriority="67" w:unhideWhenUsed="0"/>
-    <w:lsdException w:name="Medium Grid 2 Accent 3" w:semiHidden="0" w:uiPriority="68" w:unhideWhenUsed="0"/>
-    <w:lsdException w:name="Medium Grid 3 Accent 3" w:semiHidden="0" w:uiPriority="69" w:unhideWhenUsed="0"/>
-    <w:lsdException w:name="Dark List Accent 3" w:semiHidden="0" w:uiPriority="70" w:unhideWhenUsed="0"/>
-    <w:lsdException w:name="Colorful Shading Accent 3" w:semiHidden="0" w:uiPriority="71" w:unhideWhenUsed="0"/>
-    <w:lsdException w:name="Colorful List Accent 3" w:semiHidden="0" w:uiPriority="72" w:unhideWhenUsed="0"/>
-    <w:lsdException w:name="Colorful Grid Accent 3" w:semiHidden="0" w:uiPriority="73" w:unhideWhenUsed="0"/>
-    <w:lsdException w:name="Light Shading Accent 4" w:semiHidden="0" w:uiPriority="60" w:unhideWhenUsed="0"/>
-    <w:lsdException w:name="Light List Accent 4" w:semiHidden="0" w:uiPriority="61" w:unhideWhenUsed="0"/>
-    <w:lsdException w:name="Light Grid Accent 4" w:semiHidden="0" w:uiPriority="62" w:unhideWhenUsed="0"/>
-    <w:lsdException w:name="Medium Shading 1 Accent 4" w:semiHidden="0" w:uiPriority="63" w:unhideWhenUsed="0"/>
-    <w:lsdException w:name="Medium Shading 2 Accent 4" w:semiHidden="0" w:uiPriority="64" w:unhideWhenUsed="0"/>
-    <w:lsdException w:name="Medium List 1 Accent 4" w:semiHidden="0" w:uiPriority="65" w:unhideWhenUsed="0"/>
-    <w:lsdException w:name="Medium List 2 Accent 4" w:semiHidden="0" w:uiPriority="66" w:unhideWhenUsed="0"/>
-    <w:lsdException w:name="Medium Grid 1 Accent 4" w:semiHidden="0" w:uiPriority="67" w:unhideWhenUsed="0"/>
-    <w:lsdException w:name="Medium Grid 2 Accent 4" w:semiHidden="0" w:uiPriority="68" w:unhideWhenUsed="0"/>
-    <w:lsdException w:name="Medium Grid 3 Accent 4" w:semiHidden="0" w:uiPriority="69" w:unhideWhenUsed="0"/>
-    <w:lsdException w:name="Dark List Accent 4" w:semiHidden="0" w:uiPriority="70" w:unhideWhenUsed="0"/>
-    <w:lsdException w:name="Colorful Shading Accent 4" w:semiHidden="0" w:uiPriority="71" w:unhideWhenUsed="0"/>
-    <w:lsdException w:name="Colorful List Accent 4" w:semiHidden="0" w:uiPriority="72" w:unhideWhenUsed="0"/>
-    <w:lsdException w:name="Colorful Grid Accent 4" w:semiHidden="0" w:uiPriority="73" w:unhideWhenUsed="0"/>
-    <w:lsdException w:name="Light Shading Accent 5" w:semiHidden="0" w:uiPriority="60" w:unhideWhenUsed="0"/>
-    <w:lsdException w:name="Light List Accent 5" w:semiHidden="0" w:uiPriority="61" w:unhideWhenUsed="0"/>
-    <w:lsdException w:name="Light Grid Accent 5" w:semiHidden="0" w:uiPriority="62" w:unhideWhenUsed="0"/>
-    <w:lsdException w:name="Medium Shading 1 Accent 5" w:semiHidden="0" w:uiPriority="63" w:unhideWhenUsed="0"/>
-    <w:lsdException w:name="Medium Shading 2 Accent 5" w:semiHidden="0" w:uiPriority="64" w:unhideWhenUsed="0"/>
-    <w:lsdException w:name="Medium List 1 Accent 5" w:semiHidden="0" w:uiPriority="65" w:unhideWhenUsed="0"/>
-    <w:lsdException w:name="Medium List 2 Accent 5" w:semiHidden="0" w:uiPriority="66" w:unhideWhenUsed="0"/>
-    <w:lsdException w:name="Medium Grid 1 Accent 5" w:semiHidden="0" w:uiPriority="67" w:unhideWhenUsed="0"/>
-    <w:lsdException w:name="Medium Grid 2 Accent 5" w:semiHidden="0" w:uiPriority="68" w:unhideWhenUsed="0"/>
-    <w:lsdException w:name="Medium Grid 3 Accent 5" w:semiHidden="0" w:uiPriority="69" w:unhideWhenUsed="0"/>
-    <w:lsdException w:name="Dark List Accent 5" w:semiHidden="0" w:uiPriority="70" w:unhideWhenUsed="0"/>
-    <w:lsdException w:name="Colorful Shading Accent 5" w:semiHidden="0" w:uiPriority="71" w:unhideWhenUsed="0"/>
-    <w:lsdException w:name="Colorful List Accent 5" w:semiHidden="0" w:uiPriority="72" w:unhideWhenUsed="0"/>
-    <w:lsdException w:name="Colorful Grid Accent 5" w:semiHidden="0" w:uiPriority="73" w:unhideWhenUsed="0"/>
-    <w:lsdException w:name="Light Shading Accent 6" w:semiHidden="0" w:uiPriority="60" w:unhideWhenUsed="0"/>
-    <w:lsdException w:name="Light List Accent 6" w:semiHidden="0" w:uiPriority="61" w:unhideWhenUsed="0"/>
-    <w:lsdException w:name="Light Grid Accent 6" w:semiHidden="0" w:uiPriority="62" w:unhideWhenUsed="0"/>
-    <w:lsdException w:name="Medium Shading 1 Accent 6" w:semiHidden="0" w:uiPriority="63" w:unhideWhenUsed="0"/>
-    <w:lsdException w:name="Medium Shading 2 Accent 6" w:semiHidden="0" w:uiPriority="64" w:unhideWhenUsed="0"/>
-    <w:lsdException w:name="Medium List 1 Accent 6" w:semiHidden="0" w:uiPriority="65" w:unhideWhenUsed="0"/>
-    <w:lsdException w:name="Medium List 2 Accent 6" w:semiHidden="0" w:uiPriority="66" w:unhideWhenUsed="0"/>
-    <w:lsdException w:name="Medium Grid 1 Accent 6" w:semiHidden="0" w:uiPriority="67" w:unhideWhenUsed="0"/>
-    <w:lsdException w:name="Medium Grid 2 Accent 6" w:semiHidden="0" w:uiPriority="68" w:unhideWhenUsed="0"/>
-    <w:lsdException w:name="Medium Grid 3 Accent 6" w:semiHidden="0" w:uiPriority="69" w:unhideWhenUsed="0"/>
-    <w:lsdException w:name="Dark List Accent 6" w:semiHidden="0" w:uiPriority="70" w:unhideWhenUsed="0"/>
-    <w:lsdException w:name="Colorful Shading Accent 6" w:semiHidden="0" w:uiPriority="71" w:unhideWhenUsed="0"/>
-    <w:lsdException w:name="Colorful List Accent 6" w:semiHidden="0" w:uiPriority="72" w:unhideWhenUsed="0"/>
-    <w:lsdException w:name="Colorful Grid Accent 6" w:semiHidden="0" w:uiPriority="73" w:unhideWhenUsed="0"/>
-    <w:lsdException w:name="Subtle Emphasis" w:semiHidden="0" w:uiPriority="19" w:unhideWhenUsed="0" w:qFormat="1"/>
-    <w:lsdException w:name="Intense Emphasis" w:semiHidden="0" w:uiPriority="21" w:unhideWhenUsed="0" w:qFormat="1"/>
-    <w:lsdException w:name="Subtle Reference" w:semiHidden="0" w:uiPriority="31" w:unhideWhenUsed="0" w:qFormat="1"/>
-    <w:lsdException w:name="Intense Reference" w:semiHidden="0" w:uiPriority="32" w:unhideWhenUsed="0" w:qFormat="1"/>
-    <w:lsdException w:name="Book Title" w:semiHidden="0" w:uiPriority="33" w:unhideWhenUsed="0" w:qFormat="1"/>
-    <w:lsdException w:name="Bibliography" w:uiPriority="37"/>
-    <w:lsdException w:name="TOC Heading" w:uiPriority="39" w:qFormat="1"/>
+  <w:latentStyles w:defLockedState="0" w:defUIPriority="99" w:defSemiHidden="0" w:defUnhideWhenUsed="0" w:defQFormat="0" w:count="371">
+    <w:lsdException w:name="Normal" w:uiPriority="0" w:qFormat="1"/>
+    <w:lsdException w:name="heading 1" w:uiPriority="9" w:qFormat="1"/>
+    <w:lsdException w:name="heading 2" w:semiHidden="1" w:uiPriority="9" w:unhideWhenUsed="1" w:qFormat="1"/>
+    <w:lsdException w:name="heading 3" w:semiHidden="1" w:uiPriority="9" w:unhideWhenUsed="1" w:qFormat="1"/>
+    <w:lsdException w:name="heading 4" w:semiHidden="1" w:uiPriority="9" w:unhideWhenUsed="1" w:qFormat="1"/>
+    <w:lsdException w:name="heading 5" w:semiHidden="1" w:uiPriority="9" w:unhideWhenUsed="1" w:qFormat="1"/>
+    <w:lsdException w:name="heading 6" w:semiHidden="1" w:uiPriority="9" w:unhideWhenUsed="1" w:qFormat="1"/>
+    <w:lsdException w:name="heading 7" w:semiHidden="1" w:uiPriority="9" w:unhideWhenUsed="1" w:qFormat="1"/>
+    <w:lsdException w:name="heading 8" w:semiHidden="1" w:uiPriority="9" w:unhideWhenUsed="1" w:qFormat="1"/>
+    <w:lsdException w:name="heading 9" w:semiHidden="1" w:uiPriority="9" w:unhideWhenUsed="1" w:qFormat="1"/>
+    <w:lsdException w:name="index 1" w:semiHidden="1" w:unhideWhenUsed="1"/>
+    <w:lsdException w:name="index 2" w:semiHidden="1" w:unhideWhenUsed="1"/>
+    <w:lsdException w:name="index 3" w:semiHidden="1" w:unhideWhenUsed="1"/>
+    <w:lsdException w:name="index 4" w:semiHidden="1" w:unhideWhenUsed="1"/>
+    <w:lsdException w:name="index 5" w:semiHidden="1" w:unhideWhenUsed="1"/>
+    <w:lsdException w:name="index 6" w:semiHidden="1" w:unhideWhenUsed="1"/>
+    <w:lsdException w:name="index 7" w:semiHidden="1" w:unhideWhenUsed="1"/>
+    <w:lsdException w:name="index 8" w:semiHidden="1" w:unhideWhenUsed="1"/>
+    <w:lsdException w:name="index 9" w:semiHidden="1" w:unhideWhenUsed="1"/>
+    <w:lsdException w:name="toc 1" w:semiHidden="1" w:uiPriority="39" w:unhideWhenUsed="1"/>
+    <w:lsdException w:name="toc 2" w:semiHidden="1" w:uiPriority="39" w:unhideWhenUsed="1"/>
+    <w:lsdException w:name="toc 3" w:semiHidden="1" w:uiPriority="39" w:unhideWhenUsed="1"/>
+    <w:lsdException w:name="toc 4" w:semiHidden="1" w:uiPriority="39" w:unhideWhenUsed="1"/>
+    <w:lsdException w:name="toc 5" w:semiHidden="1" w:uiPriority="39" w:unhideWhenUsed="1"/>
+    <w:lsdException w:name="toc 6" w:semiHidden="1" w:uiPriority="39" w:unhideWhenUsed="1"/>
+    <w:lsdException w:name="toc 7" w:semiHidden="1" w:uiPriority="39" w:unhideWhenUsed="1"/>
+    <w:lsdException w:name="toc 8" w:semiHidden="1" w:uiPriority="39" w:unhideWhenUsed="1"/>
+    <w:lsdException w:name="toc 9" w:semiHidden="1" w:uiPriority="39" w:unhideWhenUsed="1"/>
+    <w:lsdException w:name="Normal Indent" w:semiHidden="1" w:unhideWhenUsed="1"/>
+    <w:lsdException w:name="footnote text" w:semiHidden="1" w:unhideWhenUsed="1"/>
+    <w:lsdException w:name="annotation text" w:semiHidden="1" w:unhideWhenUsed="1"/>
+    <w:lsdException w:name="header" w:semiHidden="1" w:unhideWhenUsed="1"/>
+    <w:lsdException w:name="footer" w:semiHidden="1" w:unhideWhenUsed="1"/>
+    <w:lsdException w:name="index heading" w:semiHidden="1" w:unhideWhenUsed="1"/>
+    <w:lsdException w:name="caption" w:semiHidden="1" w:uiPriority="35" w:unhideWhenUsed="1" w:qFormat="1"/>
+    <w:lsdException w:name="table of figures" w:semiHidden="1" w:unhideWhenUsed="1"/>
+    <w:lsdException w:name="envelope address" w:semiHidden="1" w:unhideWhenUsed="1"/>
+    <w:lsdException w:name="envelope return" w:semiHidden="1" w:unhideWhenUsed="1"/>
+    <w:lsdException w:name="footnote reference" w:semiHidden="1" w:unhideWhenUsed="1"/>
+    <w:lsdException w:name="annotation reference" w:semiHidden="1" w:unhideWhenUsed="1"/>
+    <w:lsdException w:name="line number" w:semiHidden="1" w:unhideWhenUsed="1"/>
+    <w:lsdException w:name="page number" w:semiHidden="1" w:unhideWhenUsed="1"/>
+    <w:lsdException w:name="endnote reference" w:semiHidden="1" w:unhideWhenUsed="1"/>
+    <w:lsdException w:name="endnote text" w:semiHidden="1" w:unhideWhenUsed="1"/>
+    <w:lsdException w:name="table of authorities" w:semiHidden="1" w:unhideWhenUsed="1"/>
+    <w:lsdException w:name="macro" w:semiHidden="1" w:unhideWhenUsed="1"/>
+    <w:lsdException w:name="toa heading" w:semiHidden="1" w:unhideWhenUsed="1"/>
+    <w:lsdException w:name="List" w:semiHidden="1" w:unhideWhenUsed="1"/>
+    <w:lsdException w:name="List Bullet" w:semiHidden="1" w:unhideWhenUsed="1"/>
+    <w:lsdException w:name="List Number" w:semiHidden="1" w:unhideWhenUsed="1"/>
+    <w:lsdException w:name="List 2" w:semiHidden="1" w:unhideWhenUsed="1"/>
+    <w:lsdException w:name="List 3" w:semiHidden="1" w:unhideWhenUsed="1"/>
+    <w:lsdException w:name="List 4" w:semiHidden="1" w:unhideWhenUsed="1"/>
+    <w:lsdException w:name="List 5" w:semiHidden="1" w:unhideWhenUsed="1"/>
+    <w:lsdException w:name="List Bullet 2" w:semiHidden="1" w:unhideWhenUsed="1"/>
+    <w:lsdException w:name="List Bullet 3" w:semiHidden="1" w:unhideWhenUsed="1"/>
+    <w:lsdException w:name="List Bullet 4" w:semiHidden="1" w:unhideWhenUsed="1"/>
+    <w:lsdException w:name="List Bullet 5" w:semiHidden="1" w:unhideWhenUsed="1"/>
+    <w:lsdException w:name="List Number 2" w:semiHidden="1" w:unhideWhenUsed="1"/>
+    <w:lsdException w:name="List Number 3" w:semiHidden="1" w:unhideWhenUsed="1"/>
+    <w:lsdException w:name="List Number 4" w:semiHidden="1" w:unhideWhenUsed="1"/>
+    <w:lsdException w:name="List Number 5" w:semiHidden="1" w:unhideWhenUsed="1"/>
+    <w:lsdException w:name="Title" w:uiPriority="10" w:qFormat="1"/>
+    <w:lsdException w:name="Closing" w:semiHidden="1" w:unhideWhenUsed="1"/>
+    <w:lsdException w:name="Signature" w:semiHidden="1" w:unhideWhenUsed="1"/>
+    <w:lsdException w:name="Default Paragraph Font" w:semiHidden="1" w:uiPriority="1" w:unhideWhenUsed="1"/>
+    <w:lsdException w:name="Body Text" w:semiHidden="1" w:unhideWhenUsed="1"/>
+    <w:lsdException w:name="Body Text Indent" w:semiHidden="1" w:unhideWhenUsed="1"/>
+    <w:lsdException w:name="List Continue" w:semiHidden="1" w:unhideWhenUsed="1"/>
+    <w:lsdException w:name="List Continue 2" w:semiHidden="1" w:unhideWhenUsed="1"/>
+    <w:lsdException w:name="List Continue 3" w:semiHidden="1" w:unhideWhenUsed="1"/>
+    <w:lsdException w:name="List Continue 4" w:semiHidden="1" w:unhideWhenUsed="1"/>
+    <w:lsdException w:name="List Continue 5" w:semiHidden="1" w:unhideWhenUsed="1"/>
+    <w:lsdException w:name="Message Header" w:semiHidden="1" w:unhideWhenUsed="1"/>
+    <w:lsdException w:name="Subtitle" w:uiPriority="11" w:qFormat="1"/>
+    <w:lsdException w:name="Salutation" w:semiHidden="1" w:unhideWhenUsed="1"/>
+    <w:lsdException w:name="Date" w:semiHidden="1" w:unhideWhenUsed="1"/>
+    <w:lsdException w:name="Body Text First Indent" w:semiHidden="1" w:unhideWhenUsed="1"/>
+    <w:lsdException w:name="Body Text First Indent 2" w:semiHidden="1" w:unhideWhenUsed="1"/>
+    <w:lsdException w:name="Note Heading" w:semiHidden="1" w:unhideWhenUsed="1"/>
+    <w:lsdException w:name="Body Text 2" w:semiHidden="1" w:unhideWhenUsed="1"/>
+    <w:lsdException w:name="Body Text 3" w:semiHidden="1" w:unhideWhenUsed="1"/>
+    <w:lsdException w:name="Body Text Indent 2" w:semiHidden="1" w:unhideWhenUsed="1"/>
+    <w:lsdException w:name="Body Text Indent 3" w:semiHidden="1" w:unhideWhenUsed="1"/>
+    <w:lsdException w:name="Block Text" w:semiHidden="1" w:unhideWhenUsed="1"/>
+    <w:lsdException w:name="Hyperlink" w:semiHidden="1" w:unhideWhenUsed="1"/>
+    <w:lsdException w:name="FollowedHyperlink" w:semiHidden="1" w:unhideWhenUsed="1"/>
+    <w:lsdException w:name="Strong" w:uiPriority="22" w:qFormat="1"/>
+    <w:lsdException w:name="Emphasis" w:uiPriority="20" w:qFormat="1"/>
+    <w:lsdException w:name="Document Map" w:semiHidden="1" w:unhideWhenUsed="1"/>
+    <w:lsdException w:name="Plain Text" w:semiHidden="1" w:unhideWhenUsed="1"/>
+    <w:lsdException w:name="E-mail Signature" w:semiHidden="1" w:unhideWhenUsed="1"/>
+    <w:lsdException w:name="HTML Top of Form" w:semiHidden="1" w:unhideWhenUsed="1"/>
+    <w:lsdException w:name="HTML Bottom of Form" w:semiHidden="1" w:unhideWhenUsed="1"/>
+    <w:lsdException w:name="Normal (Web)" w:semiHidden="1" w:unhideWhenUsed="1"/>
+    <w:lsdException w:name="HTML Acronym" w:semiHidden="1" w:unhideWhenUsed="1"/>
+    <w:lsdException w:name="HTML Address" w:semiHidden="1" w:unhideWhenUsed="1"/>
+    <w:lsdException w:name="HTML Cite" w:semiHidden="1" w:unhideWhenUsed="1"/>
+    <w:lsdException w:name="HTML Code" w:semiHidden="1" w:unhideWhenUsed="1"/>
+    <w:lsdException w:name="HTML Definition" w:semiHidden="1" w:unhideWhenUsed="1"/>
+    <w:lsdException w:name="HTML Keyboard" w:semiHidden="1" w:unhideWhenUsed="1"/>
+    <w:lsdException w:name="HTML Preformatted" w:semiHidden="1" w:unhideWhenUsed="1"/>
+    <w:lsdException w:name="HTML Sample" w:semiHidden="1" w:unhideWhenUsed="1"/>
+    <w:lsdException w:name="HTML Typewriter" w:semiHidden="1" w:unhideWhenUsed="1"/>
+    <w:lsdException w:name="HTML Variable" w:semiHidden="1" w:unhideWhenUsed="1"/>
+    <w:lsdException w:name="Normal Table" w:semiHidden="1" w:unhideWhenUsed="1"/>
+    <w:lsdException w:name="annotation subject" w:semiHidden="1" w:unhideWhenUsed="1"/>
+    <w:lsdException w:name="No List" w:semiHidden="1" w:unhideWhenUsed="1"/>
+    <w:lsdException w:name="Outline List 1" w:semiHidden="1" w:unhideWhenUsed="1"/>
+    <w:lsdException w:name="Outline List 2" w:semiHidden="1" w:unhideWhenUsed="1"/>
+    <w:lsdException w:name="Outline List 3" w:semiHidden="1" w:unhideWhenUsed="1"/>
+    <w:lsdException w:name="Table Simple 1" w:semiHidden="1" w:unhideWhenUsed="1"/>
+    <w:lsdException w:name="Table Simple 2" w:semiHidden="1" w:unhideWhenUsed="1"/>
+    <w:lsdException w:name="Table Simple 3" w:semiHidden="1" w:unhideWhenUsed="1"/>
+    <w:lsdException w:name="Table Classic 1" w:semiHidden="1" w:unhideWhenUsed="1"/>
+    <w:lsdException w:name="Table Classic 2" w:semiHidden="1" w:unhideWhenUsed="1"/>
+    <w:lsdException w:name="Table Classic 3" w:semiHidden="1" w:unhideWhenUsed="1"/>
+    <w:lsdException w:name="Table Classic 4" w:semiHidden="1" w:unhideWhenUsed="1"/>
+    <w:lsdException w:name="Table Colorful 1" w:semiHidden="1" w:unhideWhenUsed="1"/>
+    <w:lsdException w:name="Table Colorful 2" w:semiHidden="1" w:unhideWhenUsed="1"/>
+    <w:lsdException w:name="Table Colorful 3" w:semiHidden="1" w:unhideWhenUsed="1"/>
+    <w:lsdException w:name="Table Columns 1" w:semiHidden="1" w:unhideWhenUsed="1"/>
+    <w:lsdException w:name="Table Columns 2" w:semiHidden="1" w:unhideWhenUsed="1"/>
+    <w:lsdException w:name="Table Columns 3" w:semiHidden="1" w:unhideWhenUsed="1"/>
+    <w:lsdException w:name="Table Columns 4" w:semiHidden="1" w:unhideWhenUsed="1"/>
+    <w:lsdException w:name="Table Columns 5" w:semiHidden="1" w:unhideWhenUsed="1"/>
+    <w:lsdException w:name="Table Grid 1" w:semiHidden="1" w:unhideWhenUsed="1"/>
+    <w:lsdException w:name="Table Grid 2" w:semiHidden="1" w:unhideWhenUsed="1"/>
+    <w:lsdException w:name="Table Grid 3" w:semiHidden="1" w:unhideWhenUsed="1"/>
+    <w:lsdException w:name="Table Grid 4" w:semiHidden="1" w:unhideWhenUsed="1"/>
+    <w:lsdException w:name="Table Grid 5" w:semiHidden="1" w:unhideWhenUsed="1"/>
+    <w:lsdException w:name="Table Grid 6" w:semiHidden="1" w:unhideWhenUsed="1"/>
+    <w:lsdException w:name="Table Grid 7" w:semiHidden="1" w:unhideWhenUsed="1"/>
+    <w:lsdException w:name="Table Grid 8" w:semiHidden="1" w:unhideWhenUsed="1"/>
+    <w:lsdException w:name="Table List 1" w:semiHidden="1" w:unhideWhenUsed="1"/>
+    <w:lsdException w:name="Table List 2" w:semiHidden="1" w:unhideWhenUsed="1"/>
+    <w:lsdException w:name="Table List 3" w:semiHidden="1" w:unhideWhenUsed="1"/>
+    <w:lsdException w:name="Table List 4" w:semiHidden="1" w:unhideWhenUsed="1"/>
+    <w:lsdException w:name="Table List 5" w:semiHidden="1" w:unhideWhenUsed="1"/>
+    <w:lsdException w:name="Table List 6" w:semiHidden="1" w:unhideWhenUsed="1"/>
+    <w:lsdException w:name="Table List 7" w:semiHidden="1" w:unhideWhenUsed="1"/>
+    <w:lsdException w:name="Table List 8" w:semiHidden="1" w:unhideWhenUsed="1"/>
+    <w:lsdException w:name="Table 3D effects 1" w:semiHidden="1" w:unhideWhenUsed="1"/>
+    <w:lsdException w:name="Table 3D effects 2" w:semiHidden="1" w:unhideWhenUsed="1"/>
+    <w:lsdException w:name="Table 3D effects 3" w:semiHidden="1" w:unhideWhenUsed="1"/>
+    <w:lsdException w:name="Table Contemporary" w:semiHidden="1" w:unhideWhenUsed="1"/>
+    <w:lsdException w:name="Table Elegant" w:semiHidden="1" w:unhideWhenUsed="1"/>
+    <w:lsdException w:name="Table Professional" w:semiHidden="1" w:unhideWhenUsed="1"/>
+    <w:lsdException w:name="Table Subtle 1" w:semiHidden="1" w:unhideWhenUsed="1"/>
+    <w:lsdException w:name="Table Subtle 2" w:semiHidden="1" w:unhideWhenUsed="1"/>
+    <w:lsdException w:name="Table Web 1" w:semiHidden="1" w:unhideWhenUsed="1"/>
+    <w:lsdException w:name="Table Web 2" w:semiHidden="1" w:unhideWhenUsed="1"/>
+    <w:lsdException w:name="Table Web 3" w:semiHidden="1" w:unhideWhenUsed="1"/>
+    <w:lsdException w:name="Balloon Text" w:semiHidden="1" w:unhideWhenUsed="1"/>
+    <w:lsdException w:name="Table Grid" w:uiPriority="59"/>
+    <w:lsdException w:name="Table Theme" w:semiHidden="1" w:unhideWhenUsed="1"/>
+    <w:lsdException w:name="Placeholder Text" w:semiHidden="1"/>
+    <w:lsdException w:name="No Spacing" w:uiPriority="1" w:qFormat="1"/>
+    <w:lsdException w:name="Light Shading" w:uiPriority="60"/>
+    <w:lsdException w:name="Light List" w:uiPriority="61"/>
+    <w:lsdException w:name="Light Grid" w:uiPriority="62"/>
+    <w:lsdException w:name="Medium Shading 1" w:uiPriority="63"/>
+    <w:lsdException w:name="Medium Shading 2" w:uiPriority="64"/>
+    <w:lsdException w:name="Medium List 1" w:uiPriority="65"/>
+    <w:lsdException w:name="Medium List 2" w:uiPriority="66"/>
+    <w:lsdException w:name="Medium Grid 1" w:uiPriority="67"/>
+    <w:lsdException w:name="Medium Grid 2" w:uiPriority="68"/>
+    <w:lsdException w:name="Medium Grid 3" w:uiPriority="69"/>
+    <w:lsdException w:name="Dark List" w:uiPriority="70"/>
+    <w:lsdException w:name="Colorful Shading" w:uiPriority="71"/>
+    <w:lsdException w:name="Colorful List" w:uiPriority="72"/>
+    <w:lsdException w:name="Colorful Grid" w:uiPriority="73"/>
+    <w:lsdException w:name="Light Shading Accent 1" w:uiPriority="60"/>
+    <w:lsdException w:name="Light List Accent 1" w:uiPriority="61"/>
+    <w:lsdException w:name="Light Grid Accent 1" w:uiPriority="62"/>
+    <w:lsdException w:name="Medium Shading 1 Accent 1" w:uiPriority="63"/>
+    <w:lsdException w:name="Medium Shading 2 Accent 1" w:uiPriority="64"/>
+    <w:lsdException w:name="Medium List 1 Accent 1" w:uiPriority="65"/>
+    <w:lsdException w:name="Revision" w:semiHidden="1"/>
+    <w:lsdException w:name="List Paragraph" w:uiPriority="34" w:qFormat="1"/>
+    <w:lsdException w:name="Quote" w:uiPriority="29" w:qFormat="1"/>
+    <w:lsdException w:name="Intense Quote" w:uiPriority="30" w:qFormat="1"/>
+    <w:lsdException w:name="Medium List 2 Accent 1" w:uiPriority="66"/>
+    <w:lsdException w:name="Medium Grid 1 Accent 1" w:uiPriority="67"/>
+    <w:lsdException w:name="Medium Grid 2 Accent 1" w:uiPriority="68"/>
+    <w:lsdException w:name="Medium Grid 3 Accent 1" w:uiPriority="69"/>
+    <w:lsdException w:name="Dark List Accent 1" w:uiPriority="70"/>
+    <w:lsdException w:name="Colorful Shading Accent 1" w:uiPriority="71"/>
+    <w:lsdException w:name="Colorful List Accent 1" w:uiPriority="72"/>
+    <w:lsdException w:name="Colorful Grid Accent 1" w:uiPriority="73"/>
+    <w:lsdException w:name="Light Shading Accent 2" w:uiPriority="60"/>
+    <w:lsdException w:name="Light List Accent 2" w:uiPriority="61"/>
+    <w:lsdException w:name="Light Grid Accent 2" w:uiPriority="62"/>
+    <w:lsdException w:name="Medium Shading 1 Accent 2" w:uiPriority="63"/>
+    <w:lsdException w:name="Medium Shading 2 Accent 2" w:uiPriority="64"/>
+    <w:lsdException w:name="Medium List 1 Accent 2" w:uiPriority="65"/>
+    <w:lsdException w:name="Medium List 2 Accent 2" w:uiPriority="66"/>
+    <w:lsdException w:name="Medium Grid 1 Accent 2" w:uiPriority="67"/>
+    <w:lsdException w:name="Medium Grid 2 Accent 2" w:uiPriority="68"/>
+    <w:lsdException w:name="Medium Grid 3 Accent 2" w:uiPriority="69"/>
+    <w:lsdException w:name="Dark List Accent 2" w:uiPriority="70"/>
+    <w:lsdException w:name="Colorful Shading Accent 2" w:uiPriority="71"/>
+    <w:lsdException w:name="Colorful List Accent 2" w:uiPriority="72"/>
+    <w:lsdException w:name="Colorful Grid Accent 2" w:uiPriority="73"/>
+    <w:lsdException w:name="Light Shading Accent 3" w:uiPriority="60"/>
+    <w:lsdException w:name="Light List Accent 3" w:uiPriority="61"/>
+    <w:lsdException w:name="Light Grid Accent 3" w:uiPriority="62"/>
+    <w:lsdException w:name="Medium Shading 1 Accent 3" w:uiPriority="63"/>
+    <w:lsdException w:name="Medium Shading 2 Accent 3" w:uiPriority="64"/>
+    <w:lsdException w:name="Medium List 1 Accent 3" w:uiPriority="65"/>
+    <w:lsdException w:name="Medium List 2 Accent 3" w:uiPriority="66"/>
+    <w:lsdException w:name="Medium Grid 1 Accent 3" w:uiPriority="67"/>
+    <w:lsdException w:name="Medium Grid 2 Accent 3" w:uiPriority="68"/>
+    <w:lsdException w:name="Medium Grid 3 Accent 3" w:uiPriority="69"/>
+    <w:lsdException w:name="Dark List Accent 3" w:uiPriority="70"/>
+    <w:lsdException w:name="Colorful Shading Accent 3" w:uiPriority="71"/>
+    <w:lsdException w:name="Colorful List Accent 3" w:uiPriority="72"/>
+    <w:lsdException w:name="Colorful Grid Accent 3" w:uiPriority="73"/>
+    <w:lsdException w:name="Light Shading Accent 4" w:uiPriority="60"/>
+    <w:lsdException w:name="Light List Accent 4" w:uiPriority="61"/>
+    <w:lsdException w:name="Light Grid Accent 4" w:uiPriority="62"/>
+    <w:lsdException w:name="Medium Shading 1 Accent 4" w:uiPriority="63"/>
+    <w:lsdException w:name="Medium Shading 2 Accent 4" w:uiPriority="64"/>
+    <w:lsdException w:name="Medium List 1 Accent 4" w:uiPriority="65"/>
+    <w:lsdException w:name="Medium List 2 Accent 4" w:uiPriority="66"/>
+    <w:lsdException w:name="Medium Grid 1 Accent 4" w:uiPriority="67"/>
+    <w:lsdException w:name="Medium Grid 2 Accent 4" w:uiPriority="68"/>
+    <w:lsdException w:name="Medium Grid 3 Accent 4" w:uiPriority="69"/>
+    <w:lsdException w:name="Dark List Accent 4" w:uiPriority="70"/>
+    <w:lsdException w:name="Colorful Shading Accent 4" w:uiPriority="71"/>
+    <w:lsdException w:name="Colorful List Accent 4" w:uiPriority="72"/>
+    <w:lsdException w:name="Colorful Grid Accent 4" w:uiPriority="73"/>
+    <w:lsdException w:name="Light Shading Accent 5" w:uiPriority="60"/>
+    <w:lsdException w:name="Light List Accent 5" w:uiPriority="61"/>
+    <w:lsdException w:name="Light Grid Accent 5" w:uiPriority="62"/>
+    <w:lsdException w:name="Medium Shading 1 Accent 5" w:uiPriority="63"/>
+    <w:lsdException w:name="Medium Shading 2 Accent 5" w:uiPriority="64"/>
+    <w:lsdException w:name="Medium List 1 Accent 5" w:uiPriority="65"/>
+    <w:lsdException w:name="Medium List 2 Accent 5" w:uiPriority="66"/>
+    <w:lsdException w:name="Medium Grid 1 Accent 5" w:uiPriority="67"/>
+    <w:lsdException w:name="Medium Grid 2 Accent 5" w:uiPriority="68"/>
+    <w:lsdException w:name="Medium Grid 3 Accent 5" w:uiPriority="69"/>
+    <w:lsdException w:name="Dark List Accent 5" w:uiPriority="70"/>
+    <w:lsdException w:name="Colorful Shading Accent 5" w:uiPriority="71"/>
+    <w:lsdException w:name="Colorful List Accent 5" w:uiPriority="72"/>
+    <w:lsdException w:name="Colorful Grid Accent 5" w:uiPriority="73"/>
+    <w:lsdException w:name="Light Shading Accent 6" w:uiPriority="60"/>
+    <w:lsdException w:name="Light List Accent 6" w:uiPriority="61"/>
+    <w:lsdException w:name="Light Grid Accent 6" w:uiPriority="62"/>
+    <w:lsdException w:name="Medium Shading 1 Accent 6" w:uiPriority="63"/>
+    <w:lsdException w:name="Medium Shading 2 Accent 6" w:uiPriority="64"/>
+    <w:lsdException w:name="Medium List 1 Accent 6" w:uiPriority="65"/>
+    <w:lsdException w:name="Medium List 2 Accent 6" w:uiPriority="66"/>
+    <w:lsdException w:name="Medium Grid 1 Accent 6" w:uiPriority="67"/>
+    <w:lsdException w:name="Medium Grid 2 Accent 6" w:uiPriority="68"/>
+    <w:lsdException w:name="Medium Grid 3 Accent 6" w:uiPriority="69"/>
+    <w:lsdException w:name="Dark List Accent 6" w:uiPriority="70"/>
+    <w:lsdException w:name="Colorful Shading Accent 6" w:uiPriority="71"/>
+    <w:lsdException w:name="Colorful List Accent 6" w:uiPriority="72"/>
+    <w:lsdException w:name="Colorful Grid Accent 6" w:uiPriority="73"/>
+    <w:lsdException w:name="Subtle Emphasis" w:uiPriority="19" w:qFormat="1"/>
+    <w:lsdException w:name="Intense Emphasis" w:uiPriority="21" w:qFormat="1"/>
+    <w:lsdException w:name="Subtle Reference" w:uiPriority="31" w:qFormat="1"/>
+    <w:lsdException w:name="Intense Reference" w:uiPriority="32" w:qFormat="1"/>
+    <w:lsdException w:name="Book Title" w:uiPriority="33" w:qFormat="1"/>
+    <w:lsdException w:name="Bibliography" w:semiHidden="1" w:uiPriority="37" w:unhideWhenUsed="1"/>
+    <w:lsdException w:name="TOC Heading" w:semiHidden="1" w:uiPriority="39" w:unhideWhenUsed="1" w:qFormat="1"/>
+    <w:lsdException w:name="Plain Table 1" w:uiPriority="41"/>
+    <w:lsdException w:name="Plain Table 2" w:uiPriority="42"/>
+    <w:lsdException w:name="Plain Table 3" w:uiPriority="43"/>
+    <w:lsdException w:name="Plain Table 4" w:uiPriority="44"/>
+    <w:lsdException w:name="Plain Table 5" w:uiPriority="45"/>
+    <w:lsdException w:name="Grid Table Light" w:uiPriority="40"/>
+    <w:lsdException w:name="Grid Table 1 Light" w:uiPriority="46"/>
+    <w:lsdException w:name="Grid Table 2" w:uiPriority="47"/>
+    <w:lsdException w:name="Grid Table 3" w:uiPriority="48"/>
+    <w:lsdException w:name="Grid Table 4" w:uiPriority="49"/>
+    <w:lsdException w:name="Grid Table 5 Dark" w:uiPriority="50"/>
+    <w:lsdException w:name="Grid Table 6 Colorful" w:uiPriority="51"/>
+    <w:lsdException w:name="Grid Table 7 Colorful" w:uiPriority="52"/>
+    <w:lsdException w:name="Grid Table 1 Light Accent 1" w:uiPriority="46"/>
+    <w:lsdException w:name="Grid Table 2 Accent 1" w:uiPriority="47"/>
+    <w:lsdException w:name="Grid Table 3 Accent 1" w:uiPriority="48"/>
+    <w:lsdException w:name="Grid Table 4 Accent 1" w:uiPriority="49"/>
+    <w:lsdException w:name="Grid Table 5 Dark Accent 1" w:uiPriority="50"/>
+    <w:lsdException w:name="Grid Table 6 Colorful Accent 1" w:uiPriority="51"/>
+    <w:lsdException w:name="Grid Table 7 Colorful Accent 1" w:uiPriority="52"/>
+    <w:lsdException w:name="Grid Table 1 Light Accent 2" w:uiPriority="46"/>
+    <w:lsdException w:name="Grid Table 2 Accent 2" w:uiPriority="47"/>
+    <w:lsdException w:name="Grid Table 3 Accent 2" w:uiPriority="48"/>
+    <w:lsdException w:name="Grid Table 4 Accent 2" w:uiPriority="49"/>
+    <w:lsdException w:name="Grid Table 5 Dark Accent 2" w:uiPriority="50"/>
+    <w:lsdException w:name="Grid Table 6 Colorful Accent 2" w:uiPriority="51"/>
+    <w:lsdException w:name="Grid Table 7 Colorful Accent 2" w:uiPriority="52"/>
+    <w:lsdException w:name="Grid Table 1 Light Accent 3" w:uiPriority="46"/>
+    <w:lsdException w:name="Grid Table 2 Accent 3" w:uiPriority="47"/>
+    <w:lsdException w:name="Grid Table 3 Accent 3" w:uiPriority="48"/>
+    <w:lsdException w:name="Grid Table 4 Accent 3" w:uiPriority="49"/>
+    <w:lsdException w:name="Grid Table 5 Dark Accent 3" w:uiPriority="50"/>
+    <w:lsdException w:name="Grid Table 6 Colorful Accent 3" w:uiPriority="51"/>
+    <w:lsdException w:name="Grid Table 7 Colorful Accent 3" w:uiPriority="52"/>
+    <w:lsdException w:name="Grid Table 1 Light Accent 4" w:uiPriority="46"/>
+    <w:lsdException w:name="Grid Table 2 Accent 4" w:uiPriority="47"/>
+    <w:lsdException w:name="Grid Table 3 Accent 4" w:uiPriority="48"/>
+    <w:lsdException w:name="Grid Table 4 Accent 4" w:uiPriority="49"/>
+    <w:lsdException w:name="Grid Table 5 Dark Accent 4" w:uiPriority="50"/>
+    <w:lsdException w:name="Grid Table 6 Colorful Accent 4" w:uiPriority="51"/>
+    <w:lsdException w:name="Grid Table 7 Colorful Accent 4" w:uiPriority="52"/>
+    <w:lsdException w:name="Grid Table 1 Light Accent 5" w:uiPriority="46"/>
+    <w:lsdException w:name="Grid Table 2 Accent 5" w:uiPriority="47"/>
+    <w:lsdException w:name="Grid Table 3 Accent 5" w:uiPriority="48"/>
+    <w:lsdException w:name="Grid Table 4 Accent 5" w:uiPriority="49"/>
+    <w:lsdException w:name="Grid Table 5 Dark Accent 5" w:uiPriority="50"/>
+    <w:lsdException w:name="Grid Table 6 Colorful Accent 5" w:uiPriority="51"/>
+    <w:lsdException w:name="Grid Table 7 Colorful Accent 5" w:uiPriority="52"/>
+    <w:lsdException w:name="Grid Table 1 Light Accent 6" w:uiPriority="46"/>
+    <w:lsdException w:name="Grid Table 2 Accent 6" w:uiPriority="47"/>
+    <w:lsdException w:name="Grid Table 3 Accent 6" w:uiPriority="48"/>
+    <w:lsdException w:name="Grid Table 4 Accent 6" w:uiPriority="49"/>
+    <w:lsdException w:name="Grid Table 5 Dark Accent 6" w:uiPriority="50"/>
+    <w:lsdException w:name="Grid Table 6 Colorful Accent 6" w:uiPriority="51"/>
+    <w:lsdException w:name="Grid Table 7 Colorful Accent 6" w:uiPriority="52"/>
+    <w:lsdException w:name="List Table 1 Light" w:uiPriority="46"/>
+    <w:lsdException w:name="List Table 2" w:uiPriority="47"/>
+    <w:lsdException w:name="List Table 3" w:uiPriority="48"/>
+    <w:lsdException w:name="List Table 4" w:uiPriority="49"/>
+    <w:lsdException w:name="List Table 5 Dark" w:uiPriority="50"/>
+    <w:lsdException w:name="List Table 6 Colorful" w:uiPriority="51"/>
+    <w:lsdException w:name="List Table 7 Colorful" w:uiPriority="52"/>
+    <w:lsdException w:name="List Table 1 Light Accent 1" w:uiPriority="46"/>
+    <w:lsdException w:name="List Table 2 Accent 1" w:uiPriority="47"/>
+    <w:lsdException w:name="List Table 3 Accent 1" w:uiPriority="48"/>
+    <w:lsdException w:name="List Table 4 Accent 1" w:uiPriority="49"/>
+    <w:lsdException w:name="List Table 5 Dark Accent 1" w:uiPriority="50"/>
+    <w:lsdException w:name="List Table 6 Colorful Accent 1" w:uiPriority="51"/>
+    <w:lsdException w:name="List Table 7 Colorful Accent 1" w:uiPriority="52"/>
+    <w:lsdException w:name="List Table 1 Light Accent 2" w:uiPriority="46"/>
+    <w:lsdException w:name="List Table 2 Accent 2" w:uiPriority="47"/>
+    <w:lsdException w:name="List Table 3 Accent 2" w:uiPriority="48"/>
+    <w:lsdException w:name="List Table 4 Accent 2" w:uiPriority="49"/>
+    <w:lsdException w:name="List Table 5 Dark Accent 2" w:uiPriority="50"/>
+    <w:lsdException w:name="List Table 6 Colorful Accent 2" w:uiPriority="51"/>
+    <w:lsdException w:name="List Table 7 Colorful Accent 2" w:uiPriority="52"/>
+    <w:lsdException w:name="List Table 1 Light Accent 3" w:uiPriority="46"/>
+    <w:lsdException w:name="List Table 2 Accent 3" w:uiPriority="47"/>
+    <w:lsdException w:name="List Table 3 Accent 3" w:uiPriority="48"/>
+    <w:lsdException w:name="List Table 4 Accent 3" w:uiPriority="49"/>
+    <w:lsdException w:name="List Table 5 Dark Accent 3" w:uiPriority="50"/>
+    <w:lsdException w:name="List Table 6 Colorful Accent 3" w:uiPriority="51"/>
+    <w:lsdException w:name="List Table 7 Colorful Accent 3" w:uiPriority="52"/>
+    <w:lsdException w:name="List Table 1 Light Accent 4" w:uiPriority="46"/>
+    <w:lsdException w:name="List Table 2 Accent 4" w:uiPriority="47"/>
+    <w:lsdException w:name="List Table 3 Accent 4" w:uiPriority="48"/>
+    <w:lsdException w:name="List Table 4 Accent 4" w:uiPriority="49"/>
+    <w:lsdException w:name="List Table 5 Dark Accent 4" w:uiPriority="50"/>
+    <w:lsdException w:name="List Table 6 Colorful Accent 4" w:uiPriority="51"/>
+    <w:lsdException w:name="List Table 7 Colorful Accent 4" w:uiPriority="52"/>
+    <w:lsdException w:name="List Table 1 Light Accent 5" w:uiPriority="46"/>
+    <w:lsdException w:name="List Table 2 Accent 5" w:uiPriority="47"/>
+    <w:lsdException w:name="List Table 3 Accent 5" w:uiPriority="48"/>
+    <w:lsdException w:name="List Table 4 Accent 5" w:uiPriority="49"/>
+    <w:lsdException w:name="List Table 5 Dark Accent 5" w:uiPriority="50"/>
+    <w:lsdException w:name="List Table 6 Colorful Accent 5" w:uiPriority="51"/>
+    <w:lsdException w:name="List Table 7 Colorful Accent 5" w:uiPriority="52"/>
+    <w:lsdException w:name="List Table 1 Light Accent 6" w:uiPriority="46"/>
+    <w:lsdException w:name="List Table 2 Accent 6" w:uiPriority="47"/>
+    <w:lsdException w:name="List Table 3 Accent 6" w:uiPriority="48"/>
+    <w:lsdException w:name="List Table 4 Accent 6" w:uiPriority="49"/>
+    <w:lsdException w:name="List Table 5 Dark Accent 6" w:uiPriority="50"/>
+    <w:lsdException w:name="List Table 6 Colorful Accent 6" w:uiPriority="51"/>
+    <w:lsdException w:name="List Table 7 Colorful Accent 6" w:uiPriority="52"/>
   </w:latentStyles>
   <w:style w:type="paragraph" w:default="1" w:styleId="Normal">
     <w:name w:val="Normal"/>
@@ -3774,7 +3797,7 @@
 </file>
 
 <file path=customXml/itemProps1.xml><?xml version="1.0" encoding="utf-8"?>
-<ds:datastoreItem xmlns:ds="http://schemas.openxmlformats.org/officeDocument/2006/customXml" ds:itemID="{43EF7E69-0258-4445-980A-8792357C5791}">
+<ds:datastoreItem xmlns:ds="http://schemas.openxmlformats.org/officeDocument/2006/customXml" ds:itemID="{F8951508-B91D-4634-8F94-A74A326C6275}">
   <ds:schemaRefs>
     <ds:schemaRef ds:uri="http://schemas.openxmlformats.org/officeDocument/2006/bibliography"/>
   </ds:schemaRefs>
